--- a/doc/Project2Report.docx
+++ b/doc/Project2Report.docx
@@ -10,7 +10,6 @@
           <w:docPartUnique/>
         </w:docPartObj>
       </w:sdtPr>
-      <w:sdtEndPr/>
       <w:sdtContent>
         <w:p>
           <w:r>
@@ -208,7 +207,6 @@
                                       <w:dataBinding w:prefixMappings="xmlns:ns0='http://purl.org/dc/elements/1.1/' xmlns:ns1='http://schemas.openxmlformats.org/package/2006/metadata/core-properties' " w:xpath="/ns1:coreProperties[1]/ns0:title[1]" w:storeItemID="{6C3C8BC8-F283-45AE-878A-BAB7291924A1}"/>
                                       <w:text/>
                                     </w:sdtPr>
-                                    <w:sdtEndPr/>
                                     <w:sdtContent>
                                       <w:p>
                                         <w:pPr>
@@ -227,16 +225,7 @@
                                             <w:sz w:val="44"/>
                                             <w:szCs w:val="44"/>
                                           </w:rPr>
-                                          <w:t>Syntax</w:t>
-                                        </w:r>
-                                        <w:r>
-                                          <w:rPr>
-                                            <w:rFonts w:asciiTheme="majorHAnsi" w:eastAsiaTheme="majorEastAsia" w:hAnsiTheme="majorHAnsi" w:cstheme="majorBidi"/>
-                                            <w:color w:val="1F497D" w:themeColor="text2"/>
-                                            <w:sz w:val="44"/>
-                                            <w:szCs w:val="44"/>
-                                          </w:rPr>
-                                          <w:t xml:space="preserve"> Analyzer</w:t>
+                                          <w:t>Syntax Analyzer</w:t>
                                         </w:r>
                                       </w:p>
                                     </w:sdtContent>
@@ -255,7 +244,6 @@
                                       <w:id w:val="8081539"/>
                                       <w:text/>
                                     </w:sdtPr>
-                                    <w:sdtEndPr/>
                                     <w:sdtContent>
                                       <w:p>
                                         <w:pPr>
@@ -309,7 +297,6 @@
                                         <w:dataBinding w:prefixMappings="xmlns:ns0='http://purl.org/dc/elements/1.1/' xmlns:ns1='http://schemas.openxmlformats.org/package/2006/metadata/core-properties' " w:xpath="/ns1:coreProperties[1]/ns0:creator[1]" w:storeItemID="{6C3C8BC8-F283-45AE-878A-BAB7291924A1}"/>
                                         <w:text/>
                                       </w:sdtPr>
-                                      <w:sdtEndPr/>
                                       <w:sdtContent>
                                         <w:r>
                                           <w:rPr>
@@ -362,7 +349,6 @@
                                 <w:dataBinding w:prefixMappings="xmlns:ns0='http://purl.org/dc/elements/1.1/' xmlns:ns1='http://schemas.openxmlformats.org/package/2006/metadata/core-properties' " w:xpath="/ns1:coreProperties[1]/ns0:title[1]" w:storeItemID="{6C3C8BC8-F283-45AE-878A-BAB7291924A1}"/>
                                 <w:text/>
                               </w:sdtPr>
-                              <w:sdtEndPr/>
                               <w:sdtContent>
                                 <w:p>
                                   <w:pPr>
@@ -381,16 +367,7 @@
                                       <w:sz w:val="44"/>
                                       <w:szCs w:val="44"/>
                                     </w:rPr>
-                                    <w:t>Syntax</w:t>
-                                  </w:r>
-                                  <w:r>
-                                    <w:rPr>
-                                      <w:rFonts w:asciiTheme="majorHAnsi" w:eastAsiaTheme="majorEastAsia" w:hAnsiTheme="majorHAnsi" w:cstheme="majorBidi"/>
-                                      <w:color w:val="1F497D" w:themeColor="text2"/>
-                                      <w:sz w:val="44"/>
-                                      <w:szCs w:val="44"/>
-                                    </w:rPr>
-                                    <w:t xml:space="preserve"> Analyzer</w:t>
+                                    <w:t>Syntax Analyzer</w:t>
                                   </w:r>
                                 </w:p>
                               </w:sdtContent>
@@ -409,7 +386,6 @@
                                 <w:id w:val="8081539"/>
                                 <w:text/>
                               </w:sdtPr>
-                              <w:sdtEndPr/>
                               <w:sdtContent>
                                 <w:p>
                                   <w:pPr>
@@ -463,7 +439,6 @@
                                   <w:dataBinding w:prefixMappings="xmlns:ns0='http://purl.org/dc/elements/1.1/' xmlns:ns1='http://schemas.openxmlformats.org/package/2006/metadata/core-properties' " w:xpath="/ns1:coreProperties[1]/ns0:creator[1]" w:storeItemID="{6C3C8BC8-F283-45AE-878A-BAB7291924A1}"/>
                                   <w:text/>
                                 </w:sdtPr>
-                                <w:sdtEndPr/>
                                 <w:sdtContent>
                                   <w:r>
                                     <w:rPr>
@@ -500,20 +475,33 @@
     <w:p>
       <w:pPr>
         <w:pStyle w:val="Heading1"/>
-      </w:pPr>
+        <w:spacing w:line="360" w:lineRule="auto"/>
+      </w:pPr>
+      <w:bookmarkStart w:id="0" w:name="_GoBack"/>
       <w:r>
         <w:lastRenderedPageBreak/>
         <w:t>Introduction</w:t>
       </w:r>
     </w:p>
-    <w:p>
-      <w:pPr>
+    <w:bookmarkEnd w:id="0"/>
+    <w:p>
+      <w:pPr>
+        <w:spacing w:line="360" w:lineRule="auto"/>
         <w:rPr>
           <w:rStyle w:val="Heading1Char"/>
         </w:rPr>
       </w:pPr>
       <w:r>
         <w:t>This project</w:t>
+      </w:r>
+      <w:r>
+        <w:t xml:space="preserve"> is the second phase of creating the front end for our Pascal parser. It is the implementation of a syntax analyzer, which evaluates the tokens produced by the Lexar to check for token orderings that are not legal under the grammar defining our language. Specifically, in this project we are building a recursive descent parser that operates on a language grammar massaged to become LL(1). The parser traverses an implicit parser tree, consuming tokens </w:t>
+      </w:r>
+      <w:r>
+        <w:t>from the Lexar and adding syntax error tokens when appropriate.</w:t>
+      </w:r>
+      <w:r>
+        <w:t xml:space="preserve"> </w:t>
       </w:r>
       <w:r>
         <w:br/>
@@ -529,45 +517,3317 @@
       </w:r>
     </w:p>
     <w:p>
-      <w:r>
-        <w:t>This project</w:t>
-      </w:r>
-    </w:p>
-    <w:p/>
-    <w:p/>
+      <w:pPr>
+        <w:pStyle w:val="Heading2"/>
+      </w:pPr>
+      <w:r>
+        <w:t>Grammar Subset from Textbook</w:t>
+      </w:r>
+    </w:p>
+    <w:p>
+      <w:pPr>
+        <w:pStyle w:val="PlainText"/>
+      </w:pPr>
+      <w:r>
+        <w:t xml:space="preserve">PROGRAM -&gt; </w:t>
+      </w:r>
+    </w:p>
+    <w:p>
+      <w:pPr>
+        <w:pStyle w:val="PlainText"/>
+      </w:pPr>
+      <w:r>
+        <w:tab/>
+        <w:t>program id ( IDENTIFIER_LIST ) ;</w:t>
+      </w:r>
+    </w:p>
+    <w:p>
+      <w:pPr>
+        <w:pStyle w:val="PlainText"/>
+      </w:pPr>
+      <w:r>
+        <w:tab/>
+        <w:t>DECLARATIONS</w:t>
+      </w:r>
+    </w:p>
+    <w:p>
+      <w:pPr>
+        <w:pStyle w:val="PlainText"/>
+      </w:pPr>
+      <w:r>
+        <w:tab/>
+        <w:t>SUBPROGRAM_DECLARATIONS</w:t>
+      </w:r>
+    </w:p>
+    <w:p>
+      <w:pPr>
+        <w:pStyle w:val="PlainText"/>
+      </w:pPr>
+      <w:r>
+        <w:tab/>
+        <w:t>COMPOUND_STATEMENT</w:t>
+      </w:r>
+    </w:p>
+    <w:p>
+      <w:pPr>
+        <w:pStyle w:val="PlainText"/>
+      </w:pPr>
+      <w:r>
+        <w:tab/>
+        <w:t>.</w:t>
+      </w:r>
+    </w:p>
+    <w:p>
+      <w:pPr>
+        <w:pStyle w:val="PlainText"/>
+      </w:pPr>
+      <w:r>
+        <w:t>IDENTIFIER_LIST -&gt;</w:t>
+      </w:r>
+    </w:p>
+    <w:p>
+      <w:pPr>
+        <w:pStyle w:val="PlainText"/>
+      </w:pPr>
+      <w:r>
+        <w:tab/>
+        <w:t>id</w:t>
+      </w:r>
+    </w:p>
+    <w:p>
+      <w:pPr>
+        <w:pStyle w:val="PlainText"/>
+      </w:pPr>
+      <w:r>
+        <w:tab/>
+        <w:t>| IDENTIFIER_LIST , id</w:t>
+      </w:r>
+    </w:p>
+    <w:p>
+      <w:pPr>
+        <w:pStyle w:val="PlainText"/>
+      </w:pPr>
+      <w:r>
+        <w:t>DECLARATIONS -&gt;</w:t>
+      </w:r>
+    </w:p>
+    <w:p>
+      <w:pPr>
+        <w:pStyle w:val="PlainText"/>
+      </w:pPr>
+      <w:r>
+        <w:tab/>
+        <w:t>DECLARATIONS var IDENTIFIER_LIST : TYPE ;</w:t>
+      </w:r>
+    </w:p>
+    <w:p>
+      <w:pPr>
+        <w:pStyle w:val="PlainText"/>
+      </w:pPr>
+      <w:r>
+        <w:tab/>
+        <w:t>| e</w:t>
+      </w:r>
+    </w:p>
+    <w:p>
+      <w:pPr>
+        <w:pStyle w:val="PlainText"/>
+      </w:pPr>
+      <w:r>
+        <w:t>TYPE -&gt;</w:t>
+      </w:r>
+    </w:p>
+    <w:p>
+      <w:pPr>
+        <w:pStyle w:val="PlainText"/>
+      </w:pPr>
+      <w:r>
+        <w:tab/>
+        <w:t>STANDARD_TYPE</w:t>
+      </w:r>
+    </w:p>
+    <w:p>
+      <w:pPr>
+        <w:pStyle w:val="PlainText"/>
+      </w:pPr>
+      <w:r>
+        <w:tab/>
+        <w:t>| array [ num .. num ] of STANDARD_TYPE</w:t>
+      </w:r>
+    </w:p>
+    <w:p>
+      <w:pPr>
+        <w:pStyle w:val="PlainText"/>
+      </w:pPr>
+      <w:r>
+        <w:t>STANDARD_TYPE -&gt;</w:t>
+      </w:r>
+    </w:p>
+    <w:p>
+      <w:pPr>
+        <w:pStyle w:val="PlainText"/>
+      </w:pPr>
+      <w:r>
+        <w:tab/>
+        <w:t>integer</w:t>
+      </w:r>
+    </w:p>
+    <w:p>
+      <w:pPr>
+        <w:pStyle w:val="PlainText"/>
+      </w:pPr>
+      <w:r>
+        <w:tab/>
+        <w:t>| real</w:t>
+      </w:r>
+    </w:p>
+    <w:p>
+      <w:pPr>
+        <w:pStyle w:val="PlainText"/>
+      </w:pPr>
+      <w:r>
+        <w:t>SUBPROGRAM_DECLARATIONS -&gt;</w:t>
+      </w:r>
+    </w:p>
+    <w:p>
+      <w:pPr>
+        <w:pStyle w:val="PlainText"/>
+      </w:pPr>
+      <w:r>
+        <w:tab/>
+        <w:t>SUBPROGRAM_DECLARATIONS SUBPROGRAM_DECLARATION ;</w:t>
+      </w:r>
+    </w:p>
+    <w:p>
+      <w:pPr>
+        <w:pStyle w:val="PlainText"/>
+      </w:pPr>
+      <w:r>
+        <w:tab/>
+        <w:t>| e</w:t>
+      </w:r>
+    </w:p>
+    <w:p>
+      <w:pPr>
+        <w:pStyle w:val="PlainText"/>
+      </w:pPr>
+      <w:r>
+        <w:t>SUBPROGRAM_DECLARATION -&gt;</w:t>
+      </w:r>
+    </w:p>
+    <w:p>
+      <w:pPr>
+        <w:pStyle w:val="PlainText"/>
+      </w:pPr>
+      <w:r>
+        <w:tab/>
+        <w:t>SUBPROGRAM_HEAD DECLARATIONS COMPOUND_STATEMENT</w:t>
+      </w:r>
+    </w:p>
+    <w:p>
+      <w:pPr>
+        <w:pStyle w:val="PlainText"/>
+      </w:pPr>
+      <w:r>
+        <w:t>SUBPROGRAM_HEAD -&gt;</w:t>
+      </w:r>
+    </w:p>
+    <w:p>
+      <w:pPr>
+        <w:pStyle w:val="PlainText"/>
+      </w:pPr>
+      <w:r>
+        <w:tab/>
+        <w:t>function id ARGUMENTS : STANDARD_TYPE ;</w:t>
+      </w:r>
+    </w:p>
+    <w:p>
+      <w:pPr>
+        <w:pStyle w:val="PlainText"/>
+      </w:pPr>
+      <w:r>
+        <w:tab/>
+        <w:t>| procedure id ARGUMENTS ;</w:t>
+      </w:r>
+    </w:p>
+    <w:p>
+      <w:pPr>
+        <w:pStyle w:val="PlainText"/>
+      </w:pPr>
+      <w:r>
+        <w:t>ARGUMENTS -&gt;</w:t>
+      </w:r>
+    </w:p>
+    <w:p>
+      <w:pPr>
+        <w:pStyle w:val="PlainText"/>
+      </w:pPr>
+      <w:r>
+        <w:tab/>
+        <w:t>( PARAMETER_LIST )</w:t>
+      </w:r>
+    </w:p>
+    <w:p>
+      <w:pPr>
+        <w:pStyle w:val="PlainText"/>
+      </w:pPr>
+      <w:r>
+        <w:tab/>
+        <w:t>| e</w:t>
+      </w:r>
+    </w:p>
+    <w:p>
+      <w:pPr>
+        <w:pStyle w:val="PlainText"/>
+      </w:pPr>
+      <w:r>
+        <w:t>PARAMETER_LIST -&gt;</w:t>
+      </w:r>
+    </w:p>
+    <w:p>
+      <w:pPr>
+        <w:pStyle w:val="PlainText"/>
+      </w:pPr>
+      <w:r>
+        <w:tab/>
+        <w:t>IDENTIFIER_LIST : TYPE</w:t>
+      </w:r>
+    </w:p>
+    <w:p>
+      <w:pPr>
+        <w:pStyle w:val="PlainText"/>
+      </w:pPr>
+      <w:r>
+        <w:tab/>
+        <w:t>| PARAMETER_LIST ; IDENTIFIER_LIST : TYPE</w:t>
+      </w:r>
+    </w:p>
+    <w:p>
+      <w:pPr>
+        <w:pStyle w:val="PlainText"/>
+      </w:pPr>
+      <w:r>
+        <w:t>COMPOUND_STATEMENT -&gt;</w:t>
+      </w:r>
+    </w:p>
+    <w:p>
+      <w:pPr>
+        <w:pStyle w:val="PlainText"/>
+      </w:pPr>
+      <w:r>
+        <w:tab/>
+        <w:t>begin</w:t>
+      </w:r>
+    </w:p>
+    <w:p>
+      <w:pPr>
+        <w:pStyle w:val="PlainText"/>
+      </w:pPr>
+      <w:r>
+        <w:tab/>
+        <w:t>OPTIONAL_STATEMENTS</w:t>
+      </w:r>
+    </w:p>
+    <w:p>
+      <w:pPr>
+        <w:pStyle w:val="PlainText"/>
+      </w:pPr>
+      <w:r>
+        <w:tab/>
+        <w:t>end</w:t>
+      </w:r>
+    </w:p>
+    <w:p>
+      <w:pPr>
+        <w:pStyle w:val="PlainText"/>
+      </w:pPr>
+      <w:r>
+        <w:t>OPTIONAL_STATEMENTS -&gt;</w:t>
+      </w:r>
+    </w:p>
+    <w:p>
+      <w:pPr>
+        <w:pStyle w:val="PlainText"/>
+      </w:pPr>
+      <w:r>
+        <w:tab/>
+        <w:t>STATEMENT_LIST</w:t>
+      </w:r>
+    </w:p>
+    <w:p>
+      <w:pPr>
+        <w:pStyle w:val="PlainText"/>
+      </w:pPr>
+      <w:r>
+        <w:tab/>
+        <w:t>| e</w:t>
+      </w:r>
+    </w:p>
+    <w:p>
+      <w:pPr>
+        <w:pStyle w:val="PlainText"/>
+      </w:pPr>
+      <w:r>
+        <w:t>STATEMENT_LIST -&gt;</w:t>
+      </w:r>
+    </w:p>
+    <w:p>
+      <w:pPr>
+        <w:pStyle w:val="PlainText"/>
+      </w:pPr>
+      <w:r>
+        <w:tab/>
+        <w:t>STATEMENT</w:t>
+      </w:r>
+    </w:p>
+    <w:p>
+      <w:pPr>
+        <w:pStyle w:val="PlainText"/>
+      </w:pPr>
+      <w:r>
+        <w:tab/>
+        <w:t>| STATEMENT_LIST ; STATEMENT</w:t>
+      </w:r>
+    </w:p>
+    <w:p>
+      <w:pPr>
+        <w:pStyle w:val="PlainText"/>
+      </w:pPr>
+      <w:r>
+        <w:t>STATEMENT -&gt;</w:t>
+      </w:r>
+    </w:p>
+    <w:p>
+      <w:pPr>
+        <w:pStyle w:val="PlainText"/>
+      </w:pPr>
+      <w:r>
+        <w:tab/>
+        <w:t>VARIABLE assignop EXPRESSION</w:t>
+      </w:r>
+    </w:p>
+    <w:p>
+      <w:pPr>
+        <w:pStyle w:val="PlainText"/>
+      </w:pPr>
+      <w:r>
+        <w:tab/>
+        <w:t>| PROCEDURE_STATEMENT</w:t>
+      </w:r>
+    </w:p>
+    <w:p>
+      <w:pPr>
+        <w:pStyle w:val="PlainText"/>
+      </w:pPr>
+      <w:r>
+        <w:tab/>
+        <w:t>| COMPOUND_STATEMENT</w:t>
+      </w:r>
+    </w:p>
+    <w:p>
+      <w:pPr>
+        <w:pStyle w:val="PlainText"/>
+      </w:pPr>
+      <w:r>
+        <w:tab/>
+        <w:t>| if EXPRESSION then STATEMENT else STATEMENT</w:t>
+      </w:r>
+    </w:p>
+    <w:p>
+      <w:pPr>
+        <w:pStyle w:val="PlainText"/>
+      </w:pPr>
+      <w:r>
+        <w:tab/>
+        <w:t>| while EXPRESSION do STATEMENT</w:t>
+      </w:r>
+    </w:p>
+    <w:p>
+      <w:pPr>
+        <w:pStyle w:val="PlainText"/>
+      </w:pPr>
+      <w:r>
+        <w:t>VARIABLE -&gt;</w:t>
+      </w:r>
+    </w:p>
+    <w:p>
+      <w:pPr>
+        <w:pStyle w:val="PlainText"/>
+      </w:pPr>
+      <w:r>
+        <w:tab/>
+        <w:t>id</w:t>
+      </w:r>
+    </w:p>
+    <w:p>
+      <w:pPr>
+        <w:pStyle w:val="PlainText"/>
+      </w:pPr>
+      <w:r>
+        <w:tab/>
+        <w:t>| id [ EXPRESSION ]</w:t>
+      </w:r>
+    </w:p>
+    <w:p>
+      <w:pPr>
+        <w:pStyle w:val="PlainText"/>
+      </w:pPr>
+      <w:r>
+        <w:t>PROCEDURE_STATEMENT -&gt;</w:t>
+      </w:r>
+    </w:p>
+    <w:p>
+      <w:pPr>
+        <w:pStyle w:val="PlainText"/>
+      </w:pPr>
+      <w:r>
+        <w:tab/>
+        <w:t>id</w:t>
+      </w:r>
+    </w:p>
+    <w:p>
+      <w:pPr>
+        <w:pStyle w:val="PlainText"/>
+      </w:pPr>
+      <w:r>
+        <w:tab/>
+        <w:t>| id ( EXPRESSION_LIST )</w:t>
+      </w:r>
+    </w:p>
+    <w:p>
+      <w:pPr>
+        <w:pStyle w:val="PlainText"/>
+      </w:pPr>
+      <w:r>
+        <w:t>EXPRESSION_LIST -&gt;</w:t>
+      </w:r>
+    </w:p>
+    <w:p>
+      <w:pPr>
+        <w:pStyle w:val="PlainText"/>
+      </w:pPr>
+      <w:r>
+        <w:tab/>
+        <w:t>EXPRESSION</w:t>
+      </w:r>
+    </w:p>
+    <w:p>
+      <w:pPr>
+        <w:pStyle w:val="PlainText"/>
+      </w:pPr>
+      <w:r>
+        <w:tab/>
+        <w:t>| EXPRESSION_LIST , EXPRESSION</w:t>
+      </w:r>
+    </w:p>
+    <w:p>
+      <w:pPr>
+        <w:pStyle w:val="PlainText"/>
+      </w:pPr>
+      <w:r>
+        <w:t>EXPRESSION -&gt;</w:t>
+      </w:r>
+    </w:p>
+    <w:p>
+      <w:pPr>
+        <w:pStyle w:val="PlainText"/>
+      </w:pPr>
+      <w:r>
+        <w:tab/>
+        <w:t>SIMPLE_EXPRESSION</w:t>
+      </w:r>
+    </w:p>
+    <w:p>
+      <w:pPr>
+        <w:pStyle w:val="PlainText"/>
+      </w:pPr>
+      <w:r>
+        <w:tab/>
+        <w:t>| SIMPLE_EXPRESSION relop SIMPLE_EXPRESSION</w:t>
+      </w:r>
+    </w:p>
+    <w:p>
+      <w:pPr>
+        <w:pStyle w:val="PlainText"/>
+      </w:pPr>
+      <w:r>
+        <w:t>SIMPLE_EXPRESSION -&gt;</w:t>
+      </w:r>
+    </w:p>
+    <w:p>
+      <w:pPr>
+        <w:pStyle w:val="PlainText"/>
+      </w:pPr>
+      <w:r>
+        <w:tab/>
+        <w:t>TERM</w:t>
+      </w:r>
+    </w:p>
+    <w:p>
+      <w:pPr>
+        <w:pStyle w:val="PlainText"/>
+      </w:pPr>
+      <w:r>
+        <w:tab/>
+        <w:t>| SIGN TERM</w:t>
+      </w:r>
+    </w:p>
+    <w:p>
+      <w:pPr>
+        <w:pStyle w:val="PlainText"/>
+      </w:pPr>
+      <w:r>
+        <w:tab/>
+        <w:t>| SIMPLE_EXPRESSION addop TERM</w:t>
+      </w:r>
+    </w:p>
+    <w:p>
+      <w:pPr>
+        <w:pStyle w:val="PlainText"/>
+      </w:pPr>
+      <w:r>
+        <w:t>TERM -&gt;</w:t>
+      </w:r>
+    </w:p>
+    <w:p>
+      <w:pPr>
+        <w:pStyle w:val="PlainText"/>
+      </w:pPr>
+      <w:r>
+        <w:tab/>
+        <w:t>FACTOR</w:t>
+      </w:r>
+    </w:p>
+    <w:p>
+      <w:pPr>
+        <w:pStyle w:val="PlainText"/>
+      </w:pPr>
+      <w:r>
+        <w:tab/>
+        <w:t>| TERM mulop FACTOR</w:t>
+      </w:r>
+    </w:p>
+    <w:p>
+      <w:pPr>
+        <w:pStyle w:val="PlainText"/>
+      </w:pPr>
+      <w:r>
+        <w:t>FACTOR -&gt;</w:t>
+      </w:r>
+    </w:p>
+    <w:p>
+      <w:pPr>
+        <w:pStyle w:val="PlainText"/>
+      </w:pPr>
+      <w:r>
+        <w:tab/>
+        <w:t>id</w:t>
+      </w:r>
+    </w:p>
+    <w:p>
+      <w:pPr>
+        <w:pStyle w:val="PlainText"/>
+      </w:pPr>
+      <w:r>
+        <w:tab/>
+        <w:t>| id ( EXPRESSION_LIST )</w:t>
+      </w:r>
+    </w:p>
+    <w:p>
+      <w:pPr>
+        <w:pStyle w:val="PlainText"/>
+      </w:pPr>
+      <w:r>
+        <w:tab/>
+        <w:t>| num</w:t>
+      </w:r>
+    </w:p>
+    <w:p>
+      <w:pPr>
+        <w:pStyle w:val="PlainText"/>
+      </w:pPr>
+      <w:r>
+        <w:tab/>
+        <w:t>| ( EXPRESSION )</w:t>
+      </w:r>
+    </w:p>
+    <w:p>
+      <w:pPr>
+        <w:pStyle w:val="PlainText"/>
+      </w:pPr>
+      <w:r>
+        <w:tab/>
+        <w:t>| not FACTOR</w:t>
+      </w:r>
+    </w:p>
+    <w:p>
+      <w:pPr>
+        <w:pStyle w:val="PlainText"/>
+      </w:pPr>
+      <w:r>
+        <w:t>SIGN -&gt;</w:t>
+      </w:r>
+    </w:p>
+    <w:p>
+      <w:pPr>
+        <w:pStyle w:val="PlainText"/>
+      </w:pPr>
+      <w:r>
+        <w:tab/>
+        <w:t>+ | -</w:t>
+      </w:r>
+    </w:p>
+    <w:p>
+      <w:pPr>
+        <w:pStyle w:val="Heading2"/>
+      </w:pPr>
+      <w:r>
+        <w:t>Grammar modified according to the specifications of this project</w:t>
+      </w:r>
+    </w:p>
+    <w:p>
+      <w:pPr>
+        <w:pStyle w:val="PlainText"/>
+      </w:pPr>
+      <w:r>
+        <w:t xml:space="preserve">PROGRAM -&gt; </w:t>
+      </w:r>
+    </w:p>
+    <w:p>
+      <w:pPr>
+        <w:pStyle w:val="PlainText"/>
+      </w:pPr>
+      <w:r>
+        <w:tab/>
+        <w:t>program id ( IDENTIFIER_LIST ) ;</w:t>
+      </w:r>
+    </w:p>
+    <w:p>
+      <w:pPr>
+        <w:pStyle w:val="PlainText"/>
+      </w:pPr>
+      <w:r>
+        <w:tab/>
+        <w:t>DECLARATIONS</w:t>
+      </w:r>
+    </w:p>
+    <w:p>
+      <w:pPr>
+        <w:pStyle w:val="PlainText"/>
+      </w:pPr>
+      <w:r>
+        <w:tab/>
+        <w:t>SUBPROGRAM_DECLARATIONS</w:t>
+      </w:r>
+    </w:p>
+    <w:p>
+      <w:pPr>
+        <w:pStyle w:val="PlainText"/>
+      </w:pPr>
+      <w:r>
+        <w:tab/>
+        <w:t>COMPOUND_STATEMENT</w:t>
+      </w:r>
+    </w:p>
+    <w:p>
+      <w:pPr>
+        <w:pStyle w:val="PlainText"/>
+      </w:pPr>
+      <w:r>
+        <w:tab/>
+        <w:t>.</w:t>
+      </w:r>
+    </w:p>
+    <w:p>
+      <w:pPr>
+        <w:pStyle w:val="PlainText"/>
+      </w:pPr>
+      <w:r>
+        <w:t>IDENTIFIER_LIST -&gt;</w:t>
+      </w:r>
+    </w:p>
+    <w:p>
+      <w:pPr>
+        <w:pStyle w:val="PlainText"/>
+      </w:pPr>
+      <w:r>
+        <w:tab/>
+        <w:t>id</w:t>
+      </w:r>
+    </w:p>
+    <w:p>
+      <w:pPr>
+        <w:pStyle w:val="PlainText"/>
+      </w:pPr>
+      <w:r>
+        <w:tab/>
+        <w:t>| IDENTIFIER_LIST , id</w:t>
+      </w:r>
+    </w:p>
+    <w:p>
+      <w:pPr>
+        <w:pStyle w:val="PlainText"/>
+      </w:pPr>
+      <w:r>
+        <w:t>DECLARATIONS -&gt;</w:t>
+      </w:r>
+    </w:p>
+    <w:p>
+      <w:pPr>
+        <w:pStyle w:val="PlainText"/>
+      </w:pPr>
+      <w:r>
+        <w:tab/>
+        <w:t>DECLARATIONS var id : TYPE ;</w:t>
+      </w:r>
+    </w:p>
+    <w:p>
+      <w:pPr>
+        <w:pStyle w:val="PlainText"/>
+      </w:pPr>
+      <w:r>
+        <w:tab/>
+        <w:t>| e</w:t>
+      </w:r>
+    </w:p>
+    <w:p>
+      <w:pPr>
+        <w:pStyle w:val="PlainText"/>
+      </w:pPr>
+      <w:r>
+        <w:t>TYPE -&gt;</w:t>
+      </w:r>
+    </w:p>
+    <w:p>
+      <w:pPr>
+        <w:pStyle w:val="PlainText"/>
+      </w:pPr>
+      <w:r>
+        <w:tab/>
+        <w:t>STANDARD_TYPE</w:t>
+      </w:r>
+    </w:p>
+    <w:p>
+      <w:pPr>
+        <w:pStyle w:val="PlainText"/>
+      </w:pPr>
+      <w:r>
+        <w:tab/>
+        <w:t>| array [ num .. num ] of STANDARD_TYPE</w:t>
+      </w:r>
+    </w:p>
+    <w:p>
+      <w:pPr>
+        <w:pStyle w:val="PlainText"/>
+      </w:pPr>
+      <w:r>
+        <w:t>STANDARD_TYPE -&gt;</w:t>
+      </w:r>
+    </w:p>
+    <w:p>
+      <w:pPr>
+        <w:pStyle w:val="PlainText"/>
+      </w:pPr>
+      <w:r>
+        <w:tab/>
+        <w:t>integer</w:t>
+      </w:r>
+    </w:p>
+    <w:p>
+      <w:pPr>
+        <w:pStyle w:val="PlainText"/>
+      </w:pPr>
+      <w:r>
+        <w:tab/>
+        <w:t>| real</w:t>
+      </w:r>
+    </w:p>
+    <w:p>
+      <w:pPr>
+        <w:pStyle w:val="PlainText"/>
+      </w:pPr>
+      <w:r>
+        <w:t>SUBPROGRAM_DECLARATIONS -&gt;</w:t>
+      </w:r>
+    </w:p>
+    <w:p>
+      <w:pPr>
+        <w:pStyle w:val="PlainText"/>
+      </w:pPr>
+      <w:r>
+        <w:tab/>
+        <w:t>SUBPROGRAM_DECLARATIONS SUBPROGRAM_DECLARATION ;</w:t>
+      </w:r>
+    </w:p>
+    <w:p>
+      <w:pPr>
+        <w:pStyle w:val="PlainText"/>
+      </w:pPr>
+      <w:r>
+        <w:tab/>
+        <w:t>| e</w:t>
+      </w:r>
+    </w:p>
+    <w:p>
+      <w:pPr>
+        <w:pStyle w:val="PlainText"/>
+      </w:pPr>
+      <w:r>
+        <w:t>SUBPROGRAM_DECLARATION -&gt;</w:t>
+      </w:r>
+    </w:p>
+    <w:p>
+      <w:pPr>
+        <w:pStyle w:val="PlainText"/>
+      </w:pPr>
+      <w:r>
+        <w:tab/>
+        <w:t>SUBPROGRAM_HEAD DECLARATIONS SUBPROGRAM_DECLARATIONS COMPOUND_STATEMENT</w:t>
+      </w:r>
+    </w:p>
+    <w:p>
+      <w:pPr>
+        <w:pStyle w:val="PlainText"/>
+      </w:pPr>
+      <w:r>
+        <w:t>SUBPROGRAM_HEAD -&gt;</w:t>
+      </w:r>
+    </w:p>
+    <w:p>
+      <w:pPr>
+        <w:pStyle w:val="PlainText"/>
+      </w:pPr>
+      <w:r>
+        <w:tab/>
+        <w:t>procedure id ARGUMENTS ;</w:t>
+      </w:r>
+    </w:p>
+    <w:p>
+      <w:pPr>
+        <w:pStyle w:val="PlainText"/>
+      </w:pPr>
+      <w:r>
+        <w:t>ARGUMENTS -&gt;</w:t>
+      </w:r>
+    </w:p>
+    <w:p>
+      <w:pPr>
+        <w:pStyle w:val="PlainText"/>
+      </w:pPr>
+      <w:r>
+        <w:tab/>
+        <w:t>( PARAMETER_LIST )</w:t>
+      </w:r>
+    </w:p>
+    <w:p>
+      <w:pPr>
+        <w:pStyle w:val="PlainText"/>
+      </w:pPr>
+      <w:r>
+        <w:tab/>
+        <w:t>| e</w:t>
+      </w:r>
+    </w:p>
+    <w:p>
+      <w:pPr>
+        <w:pStyle w:val="PlainText"/>
+      </w:pPr>
+      <w:r>
+        <w:t>PARAMETER_LIST -&gt;</w:t>
+      </w:r>
+    </w:p>
+    <w:p>
+      <w:pPr>
+        <w:pStyle w:val="PlainText"/>
+      </w:pPr>
+      <w:r>
+        <w:tab/>
+        <w:t>id : TYPE</w:t>
+      </w:r>
+    </w:p>
+    <w:p>
+      <w:pPr>
+        <w:pStyle w:val="PlainText"/>
+      </w:pPr>
+      <w:r>
+        <w:tab/>
+        <w:t>| PARAMETER_LIST ; id : TYPE</w:t>
+      </w:r>
+    </w:p>
+    <w:p>
+      <w:pPr>
+        <w:pStyle w:val="PlainText"/>
+      </w:pPr>
+      <w:r>
+        <w:t>COMPOUND_STATEMENT -&gt;</w:t>
+      </w:r>
+    </w:p>
+    <w:p>
+      <w:pPr>
+        <w:pStyle w:val="PlainText"/>
+      </w:pPr>
+      <w:r>
+        <w:tab/>
+        <w:t>begin</w:t>
+      </w:r>
+    </w:p>
+    <w:p>
+      <w:pPr>
+        <w:pStyle w:val="PlainText"/>
+      </w:pPr>
+      <w:r>
+        <w:tab/>
+        <w:t>OPTIONAL_STATEMENTS</w:t>
+      </w:r>
+    </w:p>
+    <w:p>
+      <w:pPr>
+        <w:pStyle w:val="PlainText"/>
+      </w:pPr>
+      <w:r>
+        <w:tab/>
+        <w:t>end</w:t>
+      </w:r>
+    </w:p>
+    <w:p>
+      <w:pPr>
+        <w:pStyle w:val="PlainText"/>
+      </w:pPr>
+      <w:r>
+        <w:t>OPTIONAL_STATEMENTS -&gt;</w:t>
+      </w:r>
+    </w:p>
+    <w:p>
+      <w:pPr>
+        <w:pStyle w:val="PlainText"/>
+      </w:pPr>
+      <w:r>
+        <w:tab/>
+        <w:t>STATEMENT_LIST</w:t>
+      </w:r>
+    </w:p>
+    <w:p>
+      <w:pPr>
+        <w:pStyle w:val="PlainText"/>
+      </w:pPr>
+      <w:r>
+        <w:tab/>
+        <w:t>| e</w:t>
+      </w:r>
+    </w:p>
+    <w:p>
+      <w:pPr>
+        <w:pStyle w:val="PlainText"/>
+      </w:pPr>
+      <w:r>
+        <w:t>STATEMENT_LIST -&gt;</w:t>
+      </w:r>
+    </w:p>
+    <w:p>
+      <w:pPr>
+        <w:pStyle w:val="PlainText"/>
+      </w:pPr>
+      <w:r>
+        <w:tab/>
+        <w:t>STATEMENT</w:t>
+      </w:r>
+    </w:p>
+    <w:p>
+      <w:pPr>
+        <w:pStyle w:val="PlainText"/>
+      </w:pPr>
+      <w:r>
+        <w:tab/>
+        <w:t>| STATEMENT_LIST ; STATEMENT</w:t>
+      </w:r>
+    </w:p>
+    <w:p>
+      <w:pPr>
+        <w:pStyle w:val="PlainText"/>
+      </w:pPr>
+      <w:r>
+        <w:t>STATEMENT -&gt;</w:t>
+      </w:r>
+    </w:p>
+    <w:p>
+      <w:pPr>
+        <w:pStyle w:val="PlainText"/>
+      </w:pPr>
+      <w:r>
+        <w:tab/>
+        <w:t>VARIABLE assignop EXPRESSION</w:t>
+      </w:r>
+    </w:p>
+    <w:p>
+      <w:pPr>
+        <w:pStyle w:val="PlainText"/>
+      </w:pPr>
+      <w:r>
+        <w:tab/>
+        <w:t>| PROCEDURE_STATEMENT</w:t>
+      </w:r>
+    </w:p>
+    <w:p>
+      <w:pPr>
+        <w:pStyle w:val="PlainText"/>
+      </w:pPr>
+      <w:r>
+        <w:tab/>
+        <w:t>| COMPOUND_STATEMENT</w:t>
+      </w:r>
+    </w:p>
+    <w:p>
+      <w:pPr>
+        <w:pStyle w:val="PlainText"/>
+      </w:pPr>
+      <w:r>
+        <w:tab/>
+        <w:t>| if EXPRESSION then STATEMENT</w:t>
+      </w:r>
+    </w:p>
+    <w:p>
+      <w:pPr>
+        <w:pStyle w:val="PlainText"/>
+      </w:pPr>
+      <w:r>
+        <w:tab/>
+        <w:t>| if EXPRESSION then STATEMENT else STATEMENT</w:t>
+      </w:r>
+    </w:p>
+    <w:p>
+      <w:pPr>
+        <w:pStyle w:val="PlainText"/>
+      </w:pPr>
+      <w:r>
+        <w:tab/>
+        <w:t>| while EXPRESSION do STATEMENT</w:t>
+      </w:r>
+    </w:p>
+    <w:p>
+      <w:pPr>
+        <w:pStyle w:val="PlainText"/>
+      </w:pPr>
+      <w:r>
+        <w:t>VARIABLE -&gt;</w:t>
+      </w:r>
+    </w:p>
+    <w:p>
+      <w:pPr>
+        <w:pStyle w:val="PlainText"/>
+      </w:pPr>
+      <w:r>
+        <w:tab/>
+        <w:t>id</w:t>
+      </w:r>
+    </w:p>
+    <w:p>
+      <w:pPr>
+        <w:pStyle w:val="PlainText"/>
+      </w:pPr>
+      <w:r>
+        <w:tab/>
+        <w:t>| id [ EXPRESSION ]</w:t>
+      </w:r>
+    </w:p>
+    <w:p>
+      <w:pPr>
+        <w:pStyle w:val="PlainText"/>
+      </w:pPr>
+      <w:r>
+        <w:t>PROCEDURE_STATEMENT -&gt;</w:t>
+      </w:r>
+    </w:p>
+    <w:p>
+      <w:pPr>
+        <w:pStyle w:val="PlainText"/>
+      </w:pPr>
+      <w:r>
+        <w:tab/>
+        <w:t>call id</w:t>
+      </w:r>
+    </w:p>
+    <w:p>
+      <w:pPr>
+        <w:pStyle w:val="PlainText"/>
+      </w:pPr>
+      <w:r>
+        <w:tab/>
+        <w:t>| call id ( EXPRESSION_LIST )</w:t>
+      </w:r>
+    </w:p>
+    <w:p>
+      <w:pPr>
+        <w:pStyle w:val="PlainText"/>
+      </w:pPr>
+      <w:r>
+        <w:t>EXPRESSION_LIST -&gt;</w:t>
+      </w:r>
+    </w:p>
+    <w:p>
+      <w:pPr>
+        <w:pStyle w:val="PlainText"/>
+      </w:pPr>
+      <w:r>
+        <w:tab/>
+        <w:t>EXPRESSION</w:t>
+      </w:r>
+    </w:p>
+    <w:p>
+      <w:pPr>
+        <w:pStyle w:val="PlainText"/>
+      </w:pPr>
+      <w:r>
+        <w:tab/>
+        <w:t>| EXPRESSION_LIST , EXPRESSION</w:t>
+      </w:r>
+    </w:p>
+    <w:p>
+      <w:pPr>
+        <w:pStyle w:val="PlainText"/>
+      </w:pPr>
+      <w:r>
+        <w:t>EXPRESSION -&gt;</w:t>
+      </w:r>
+    </w:p>
+    <w:p>
+      <w:pPr>
+        <w:pStyle w:val="PlainText"/>
+      </w:pPr>
+      <w:r>
+        <w:tab/>
+        <w:t>SIMPLE_EXPRESSION</w:t>
+      </w:r>
+    </w:p>
+    <w:p>
+      <w:pPr>
+        <w:pStyle w:val="PlainText"/>
+      </w:pPr>
+      <w:r>
+        <w:tab/>
+        <w:t>| SIMPLE_EXPRESSION relop SIMPLE_EXPRESSION</w:t>
+      </w:r>
+    </w:p>
+    <w:p>
+      <w:pPr>
+        <w:pStyle w:val="PlainText"/>
+      </w:pPr>
+      <w:r>
+        <w:t>SIMPLE_EXPRESSION -&gt;</w:t>
+      </w:r>
+    </w:p>
+    <w:p>
+      <w:pPr>
+        <w:pStyle w:val="PlainText"/>
+      </w:pPr>
+      <w:r>
+        <w:tab/>
+        <w:t>TERM</w:t>
+      </w:r>
+    </w:p>
+    <w:p>
+      <w:pPr>
+        <w:pStyle w:val="PlainText"/>
+      </w:pPr>
+      <w:r>
+        <w:tab/>
+        <w:t>| SIGN TERM</w:t>
+      </w:r>
+    </w:p>
+    <w:p>
+      <w:pPr>
+        <w:pStyle w:val="PlainText"/>
+      </w:pPr>
+      <w:r>
+        <w:tab/>
+        <w:t>| SIMPLE_EXPRESSION addop TERM</w:t>
+      </w:r>
+    </w:p>
+    <w:p>
+      <w:pPr>
+        <w:pStyle w:val="PlainText"/>
+      </w:pPr>
+      <w:r>
+        <w:t>TERM -&gt;</w:t>
+      </w:r>
+    </w:p>
+    <w:p>
+      <w:pPr>
+        <w:pStyle w:val="PlainText"/>
+      </w:pPr>
+      <w:r>
+        <w:tab/>
+        <w:t>FACTOR</w:t>
+      </w:r>
+    </w:p>
+    <w:p>
+      <w:pPr>
+        <w:pStyle w:val="PlainText"/>
+      </w:pPr>
+      <w:r>
+        <w:tab/>
+        <w:t>| TERM mulop FACTOR</w:t>
+      </w:r>
+    </w:p>
+    <w:p>
+      <w:pPr>
+        <w:pStyle w:val="PlainText"/>
+      </w:pPr>
+      <w:r>
+        <w:t>FACTOR -&gt;</w:t>
+      </w:r>
+    </w:p>
+    <w:p>
+      <w:pPr>
+        <w:pStyle w:val="PlainText"/>
+      </w:pPr>
+      <w:r>
+        <w:tab/>
+        <w:t>id</w:t>
+      </w:r>
+    </w:p>
+    <w:p>
+      <w:pPr>
+        <w:pStyle w:val="PlainText"/>
+      </w:pPr>
+      <w:r>
+        <w:tab/>
+        <w:t>| num</w:t>
+      </w:r>
+    </w:p>
+    <w:p>
+      <w:pPr>
+        <w:pStyle w:val="PlainText"/>
+      </w:pPr>
+      <w:r>
+        <w:tab/>
+        <w:t>| ( EXPRESSION )</w:t>
+      </w:r>
+    </w:p>
+    <w:p>
+      <w:pPr>
+        <w:pStyle w:val="PlainText"/>
+      </w:pPr>
+      <w:r>
+        <w:tab/>
+        <w:t>| not FACTOR</w:t>
+      </w:r>
+    </w:p>
+    <w:p>
+      <w:pPr>
+        <w:pStyle w:val="PlainText"/>
+      </w:pPr>
+      <w:r>
+        <w:tab/>
+        <w:t>| id [ EXPRESSION ]</w:t>
+      </w:r>
+    </w:p>
+    <w:p>
+      <w:pPr>
+        <w:pStyle w:val="PlainText"/>
+      </w:pPr>
+      <w:r>
+        <w:t>SIGN -&gt;</w:t>
+      </w:r>
+    </w:p>
+    <w:p>
+      <w:pPr>
+        <w:pStyle w:val="PlainText"/>
+      </w:pPr>
+      <w:r>
+        <w:tab/>
+        <w:t>+ | -</w:t>
+      </w:r>
+    </w:p>
+    <w:p>
+      <w:pPr>
+        <w:pStyle w:val="Heading2"/>
+      </w:pPr>
+      <w:r>
+        <w:t xml:space="preserve">Grammar with grouping </w:t>
+      </w:r>
+      <w:r>
+        <w:t>numbering</w:t>
+      </w:r>
+    </w:p>
+    <w:p>
+      <w:pPr>
+        <w:pStyle w:val="PlainText"/>
+      </w:pPr>
+      <w:r>
+        <w:t>1.1 PROGRAM -&gt; program id ( IDENTIFIER_LIST ) ; DECLARATIONS SUBPROGRAM_DECLARATIONS COMPOUND_STATEMENT .</w:t>
+      </w:r>
+    </w:p>
+    <w:p>
+      <w:pPr>
+        <w:pStyle w:val="PlainText"/>
+      </w:pPr>
+      <w:r>
+        <w:t>2.1 IDENTIFIER_LIST -&gt; id</w:t>
+      </w:r>
+    </w:p>
+    <w:p>
+      <w:pPr>
+        <w:pStyle w:val="PlainText"/>
+      </w:pPr>
+      <w:r>
+        <w:t>2.2 IDENTIFIER_LIST -&gt; IDENTIFIER_LIST , id</w:t>
+      </w:r>
+    </w:p>
+    <w:p>
+      <w:pPr>
+        <w:pStyle w:val="PlainText"/>
+      </w:pPr>
+      <w:r>
+        <w:t>3.1 DECLARATIONS -&gt; DECLARATIONS var id : TYPE ;</w:t>
+      </w:r>
+    </w:p>
+    <w:p>
+      <w:pPr>
+        <w:pStyle w:val="PlainText"/>
+      </w:pPr>
+      <w:r>
+        <w:t>3.2 DECLARATIONS -&gt; e</w:t>
+      </w:r>
+    </w:p>
+    <w:p>
+      <w:pPr>
+        <w:pStyle w:val="PlainText"/>
+      </w:pPr>
+      <w:r>
+        <w:t>4.1 TYPE -&gt; STANDARD_TYPE</w:t>
+      </w:r>
+    </w:p>
+    <w:p>
+      <w:pPr>
+        <w:pStyle w:val="PlainText"/>
+      </w:pPr>
+      <w:r>
+        <w:t>4.2 TYPE -&gt; array [ num .. num ] of STANDARD_TYPE</w:t>
+      </w:r>
+    </w:p>
+    <w:p>
+      <w:pPr>
+        <w:pStyle w:val="PlainText"/>
+      </w:pPr>
+      <w:r>
+        <w:t>5.1 STANDARD_TYPE -&gt; integer</w:t>
+      </w:r>
+    </w:p>
+    <w:p>
+      <w:pPr>
+        <w:pStyle w:val="PlainText"/>
+      </w:pPr>
+      <w:r>
+        <w:t>5.2 STANDARD_TYPE -&gt; real</w:t>
+      </w:r>
+    </w:p>
+    <w:p>
+      <w:pPr>
+        <w:pStyle w:val="PlainText"/>
+      </w:pPr>
+      <w:r>
+        <w:t>6.1 SUBPROGRAM_DECLARATIONS -&gt; SUBPROGRAM_DECLARATIONS SUBPROGRAM_DECLARATION ;</w:t>
+      </w:r>
+    </w:p>
+    <w:p>
+      <w:pPr>
+        <w:pStyle w:val="PlainText"/>
+      </w:pPr>
+      <w:r>
+        <w:t>6.2 SUBPROGRAM_DECLARATIONS -&gt; e</w:t>
+      </w:r>
+    </w:p>
+    <w:p>
+      <w:pPr>
+        <w:pStyle w:val="PlainText"/>
+      </w:pPr>
+      <w:r>
+        <w:t>7.1 SUBPROGRAM_DECLARATION -&gt; SUBPROGRAM_HEAD DECLARATIONS SUBPROGRAM_DECLARATIONS COMPOUND_STATEMENT</w:t>
+      </w:r>
+    </w:p>
+    <w:p>
+      <w:pPr>
+        <w:pStyle w:val="PlainText"/>
+      </w:pPr>
+      <w:r>
+        <w:t>8.1 SUBPROGRAM_HEAD -&gt; procedure id ARGUMENTS ;</w:t>
+      </w:r>
+    </w:p>
+    <w:p>
+      <w:pPr>
+        <w:pStyle w:val="PlainText"/>
+      </w:pPr>
+      <w:r>
+        <w:t>9.1 ARGUMENTS -&gt; ( PARAMETER_LIST )</w:t>
+      </w:r>
+    </w:p>
+    <w:p>
+      <w:pPr>
+        <w:pStyle w:val="PlainText"/>
+      </w:pPr>
+      <w:r>
+        <w:t>9.2 ARGUMENTS -&gt; e</w:t>
+      </w:r>
+    </w:p>
+    <w:p>
+      <w:pPr>
+        <w:pStyle w:val="PlainText"/>
+      </w:pPr>
+      <w:r>
+        <w:t>10.1 PARAMETER_LIST -&gt; id : TYPE</w:t>
+      </w:r>
+    </w:p>
+    <w:p>
+      <w:pPr>
+        <w:pStyle w:val="PlainText"/>
+      </w:pPr>
+      <w:r>
+        <w:t>10.2 PARAMETER_LIST -&gt; PARAMETER_LIST ; id : TYPE</w:t>
+      </w:r>
+    </w:p>
+    <w:p>
+      <w:pPr>
+        <w:pStyle w:val="PlainText"/>
+      </w:pPr>
+      <w:r>
+        <w:t>11.1 COMPOUND_STATEMENT -&gt; begin OPTIONAL_STATEMENTS end</w:t>
+      </w:r>
+    </w:p>
+    <w:p>
+      <w:pPr>
+        <w:pStyle w:val="PlainText"/>
+      </w:pPr>
+      <w:r>
+        <w:t>12.1 OPTIONAL_STATEMENTS -&gt; STATEMENT_LIST</w:t>
+      </w:r>
+    </w:p>
+    <w:p>
+      <w:pPr>
+        <w:pStyle w:val="PlainText"/>
+      </w:pPr>
+      <w:r>
+        <w:t>12.2 OPTIONAL_STATEMENTS -&gt;  e</w:t>
+      </w:r>
+    </w:p>
+    <w:p>
+      <w:pPr>
+        <w:pStyle w:val="PlainText"/>
+      </w:pPr>
+      <w:r>
+        <w:t>13.1 STATEMENT_LIST -&gt; STATEMENT</w:t>
+      </w:r>
+    </w:p>
+    <w:p>
+      <w:pPr>
+        <w:pStyle w:val="PlainText"/>
+      </w:pPr>
+      <w:r>
+        <w:t xml:space="preserve">13.2 STATEMENT_LIST -&gt; STATEMENT_LIST ; STATEMENT </w:t>
+      </w:r>
+    </w:p>
+    <w:p>
+      <w:pPr>
+        <w:pStyle w:val="PlainText"/>
+      </w:pPr>
+      <w:r>
+        <w:t>14.1 STATEMENT -&gt; VARIABLE assignop EXPRESSION</w:t>
+      </w:r>
+    </w:p>
+    <w:p>
+      <w:pPr>
+        <w:pStyle w:val="PlainText"/>
+      </w:pPr>
+      <w:r>
+        <w:t>14.2 STATEMENT -&gt; PROCEDURE_STATEMENT</w:t>
+      </w:r>
+    </w:p>
+    <w:p>
+      <w:pPr>
+        <w:pStyle w:val="PlainText"/>
+      </w:pPr>
+      <w:r>
+        <w:t>14.3 STATEMENT -&gt; COMPOUND_STATEMENT</w:t>
+      </w:r>
+    </w:p>
+    <w:p>
+      <w:pPr>
+        <w:pStyle w:val="PlainText"/>
+      </w:pPr>
+      <w:r>
+        <w:t>14.4 STATEMENT -&gt; if EXPRESSION then STATEMENT</w:t>
+      </w:r>
+    </w:p>
+    <w:p>
+      <w:pPr>
+        <w:pStyle w:val="PlainText"/>
+      </w:pPr>
+      <w:r>
+        <w:t>14.5 STATEMENT -&gt; if EXPRESSION then STATEMENT else STATEMENT</w:t>
+      </w:r>
+    </w:p>
+    <w:p>
+      <w:pPr>
+        <w:pStyle w:val="PlainText"/>
+      </w:pPr>
+      <w:r>
+        <w:t>14.6 STATEMENT -&gt; while EXPRESSION do STATEMENT</w:t>
+      </w:r>
+    </w:p>
+    <w:p>
+      <w:pPr>
+        <w:pStyle w:val="PlainText"/>
+      </w:pPr>
+      <w:r>
+        <w:t>15.1 VARIABLE -&gt; id</w:t>
+      </w:r>
+    </w:p>
+    <w:p>
+      <w:pPr>
+        <w:pStyle w:val="PlainText"/>
+      </w:pPr>
+      <w:r>
+        <w:t>15.2 VARIABLE -&gt; id [ EXPRESSION ]</w:t>
+      </w:r>
+    </w:p>
+    <w:p>
+      <w:pPr>
+        <w:pStyle w:val="PlainText"/>
+      </w:pPr>
+      <w:r>
+        <w:t>16.1 PROCEDURE_STATEMENT -&gt; call id</w:t>
+      </w:r>
+    </w:p>
+    <w:p>
+      <w:pPr>
+        <w:pStyle w:val="PlainText"/>
+      </w:pPr>
+      <w:r>
+        <w:t>16.2 PROCEDURE_STATEMENT -&gt;  call id ( EXPRESSION_LIST )</w:t>
+      </w:r>
+    </w:p>
+    <w:p>
+      <w:pPr>
+        <w:pStyle w:val="PlainText"/>
+      </w:pPr>
+      <w:r>
+        <w:t>17.1 EXPRESSION_LIST -&gt; EXPRESSION</w:t>
+      </w:r>
+    </w:p>
+    <w:p>
+      <w:pPr>
+        <w:pStyle w:val="PlainText"/>
+      </w:pPr>
+      <w:r>
+        <w:t>17.2 EXPRESSION_LIST -&gt; EXPRESSION_LIST , EXPRESSION</w:t>
+      </w:r>
+    </w:p>
+    <w:p>
+      <w:pPr>
+        <w:pStyle w:val="PlainText"/>
+      </w:pPr>
+      <w:r>
+        <w:t>18.1 EXPRESSION -&gt; SIMPLE_EXPRESSION</w:t>
+      </w:r>
+    </w:p>
+    <w:p>
+      <w:pPr>
+        <w:pStyle w:val="PlainText"/>
+      </w:pPr>
+      <w:r>
+        <w:t>18.2 EXPRESSION -&gt; SIMPLE_EXPRESSION relop SIMPLE_EXPRESSION</w:t>
+      </w:r>
+    </w:p>
+    <w:p>
+      <w:pPr>
+        <w:pStyle w:val="PlainText"/>
+      </w:pPr>
+      <w:r>
+        <w:t>19.1 SIMPLE_EXPRESSION -&gt; TERM</w:t>
+      </w:r>
+    </w:p>
+    <w:p>
+      <w:pPr>
+        <w:pStyle w:val="PlainText"/>
+      </w:pPr>
+      <w:r>
+        <w:t>19.2 SIMPLE_EXPRESSION -&gt; SIGN TERM</w:t>
+      </w:r>
+    </w:p>
+    <w:p>
+      <w:pPr>
+        <w:pStyle w:val="PlainText"/>
+      </w:pPr>
+      <w:r>
+        <w:t>19.3 SIMPLE_EXPRESSION -&gt; SIMPLE_EXPRESSION addop TERM</w:t>
+      </w:r>
+    </w:p>
+    <w:p>
+      <w:pPr>
+        <w:pStyle w:val="PlainText"/>
+      </w:pPr>
+      <w:r>
+        <w:t>20.1 TERM -&gt; FACTOR</w:t>
+      </w:r>
+    </w:p>
+    <w:p>
+      <w:pPr>
+        <w:pStyle w:val="PlainText"/>
+      </w:pPr>
+      <w:r>
+        <w:t>20.2 TERM -&gt; TERM mulop FACTOR</w:t>
+      </w:r>
+    </w:p>
+    <w:p>
+      <w:pPr>
+        <w:pStyle w:val="PlainText"/>
+      </w:pPr>
+      <w:r>
+        <w:t>21.1 FACTOR -&gt; id</w:t>
+      </w:r>
+    </w:p>
+    <w:p>
+      <w:pPr>
+        <w:pStyle w:val="PlainText"/>
+      </w:pPr>
+      <w:r>
+        <w:t>21.2 FACTOR -&gt; num</w:t>
+      </w:r>
+    </w:p>
+    <w:p>
+      <w:pPr>
+        <w:pStyle w:val="PlainText"/>
+      </w:pPr>
+      <w:r>
+        <w:t>21.3 FACTOR -&gt; ( EXPRESSION )</w:t>
+      </w:r>
+    </w:p>
+    <w:p>
+      <w:pPr>
+        <w:pStyle w:val="PlainText"/>
+      </w:pPr>
+      <w:r>
+        <w:t>21.4 FACTOR -&gt; not FACTOR</w:t>
+      </w:r>
+    </w:p>
+    <w:p>
+      <w:pPr>
+        <w:pStyle w:val="PlainText"/>
+      </w:pPr>
+      <w:r>
+        <w:t>21.5 FACTOR -&gt; id [ EXPRESSION ]</w:t>
+      </w:r>
+    </w:p>
+    <w:p>
+      <w:pPr>
+        <w:pStyle w:val="PlainText"/>
+      </w:pPr>
+      <w:r>
+        <w:t>22.1 SIGN -&gt; +</w:t>
+      </w:r>
+    </w:p>
+    <w:p>
+      <w:pPr>
+        <w:pStyle w:val="PlainText"/>
+      </w:pPr>
+      <w:r>
+        <w:t>22.2 SIGN -&gt; -</w:t>
+      </w:r>
+    </w:p>
+    <w:p>
+      <w:pPr>
+        <w:pStyle w:val="Heading2"/>
+      </w:pPr>
+      <w:r>
+        <w:t>Gram</w:t>
+      </w:r>
+      <w:r>
+        <w:t>m</w:t>
+      </w:r>
+      <w:r>
+        <w:t>ar with null productions removed</w:t>
+      </w:r>
+    </w:p>
+    <w:p>
+      <w:pPr>
+        <w:pStyle w:val="PlainText"/>
+      </w:pPr>
+      <w:r>
+        <w:t>1.1.1 PROGRAM -&gt; program id ( IDENTIFIER_LIST ) ; DECLARATIONS SUBPROGRAM_DECLARATIONS COMPOUND_STATEMENT .</w:t>
+      </w:r>
+    </w:p>
+    <w:p>
+      <w:pPr>
+        <w:pStyle w:val="PlainText"/>
+      </w:pPr>
+      <w:r>
+        <w:t>1.1.2 PROGRAM -&gt; program id ( IDENTIFIER_LIST ) ; SUBPROGRAM_DECLARATIONS COMPOUND_STATEMENT .</w:t>
+      </w:r>
+    </w:p>
+    <w:p>
+      <w:pPr>
+        <w:pStyle w:val="PlainText"/>
+      </w:pPr>
+      <w:r>
+        <w:t>1.1.3 PROGRAM -&gt; program id ( IDENTIFIER_LIST ) ; DECLARATIONS COMPOUND_STATEMENT .</w:t>
+      </w:r>
+    </w:p>
+    <w:p>
+      <w:pPr>
+        <w:pStyle w:val="PlainText"/>
+      </w:pPr>
+      <w:r>
+        <w:t>1.1.4 PROGRAM -&gt; program id ( IDENTIFIER_LIST ) ; COMPOUND_STATEMENT .</w:t>
+      </w:r>
+    </w:p>
+    <w:p>
+      <w:pPr>
+        <w:pStyle w:val="PlainText"/>
+      </w:pPr>
+      <w:r>
+        <w:t>2.1.1 IDENTIFIER_LIST -&gt; id</w:t>
+      </w:r>
+    </w:p>
+    <w:p>
+      <w:pPr>
+        <w:pStyle w:val="PlainText"/>
+      </w:pPr>
+      <w:r>
+        <w:t>2.2.1 IDENTIFIER_LIST -&gt; IDENTIFIER_LIST , id</w:t>
+      </w:r>
+    </w:p>
+    <w:p>
+      <w:pPr>
+        <w:pStyle w:val="PlainText"/>
+      </w:pPr>
+      <w:r>
+        <w:t>3.1.1 DECLARATIONS -&gt; DECLARATIONS var id : TYPE ;</w:t>
+      </w:r>
+    </w:p>
+    <w:p>
+      <w:pPr>
+        <w:pStyle w:val="PlainText"/>
+      </w:pPr>
+      <w:r>
+        <w:t>3.1.2 DECLARATIONS -&gt; var id : TYPE ;</w:t>
+      </w:r>
+    </w:p>
+    <w:p>
+      <w:pPr>
+        <w:pStyle w:val="PlainText"/>
+      </w:pPr>
+      <w:r>
+        <w:t>4.1.1 TYPE -&gt; STANDARD_TYPE</w:t>
+      </w:r>
+    </w:p>
+    <w:p>
+      <w:pPr>
+        <w:pStyle w:val="PlainText"/>
+      </w:pPr>
+      <w:r>
+        <w:t>4.2.1 TYPE -&gt; array [ num .. num ] of STANDARD_TYPE</w:t>
+      </w:r>
+    </w:p>
+    <w:p>
+      <w:pPr>
+        <w:pStyle w:val="PlainText"/>
+      </w:pPr>
+      <w:r>
+        <w:t>5.1.1 STANDARD_TYPE -&gt; integer</w:t>
+      </w:r>
+    </w:p>
+    <w:p>
+      <w:pPr>
+        <w:pStyle w:val="PlainText"/>
+      </w:pPr>
+      <w:r>
+        <w:t>5.2.1 STANDARD_TYPE -&gt; real</w:t>
+      </w:r>
+    </w:p>
+    <w:p>
+      <w:pPr>
+        <w:pStyle w:val="PlainText"/>
+      </w:pPr>
+      <w:r>
+        <w:t>6.1.1 SUBPROGRAM_DECLARATIONS -&gt; SUBPROGRAM_DECLARATIONS SUBPROGRAM_DECLARATION ;</w:t>
+      </w:r>
+    </w:p>
+    <w:p>
+      <w:pPr>
+        <w:pStyle w:val="PlainText"/>
+      </w:pPr>
+      <w:r>
+        <w:t>6.1.2 SUBPROGRAM_DECLARATIONS -&gt; SUBPROGRAM_DECLARATION ;</w:t>
+      </w:r>
+    </w:p>
+    <w:p>
+      <w:pPr>
+        <w:pStyle w:val="PlainText"/>
+      </w:pPr>
+      <w:r>
+        <w:t>7.1.1 SUBPROGRAM_DECLARATION -&gt; SUBPROGRAM_HEAD DECLARATIONS SUBPROGRAM_DECLARATIONS COMPOUND_STATEMENT</w:t>
+      </w:r>
+    </w:p>
+    <w:p>
+      <w:pPr>
+        <w:pStyle w:val="PlainText"/>
+      </w:pPr>
+      <w:r>
+        <w:t>7.1.2 SUBPROGRAM_DECLARATION -&gt; SUBPROGRAM_HEAD SUBPROGRAM_DECLARATIONS COMPOUND_STATEMENT</w:t>
+      </w:r>
+    </w:p>
+    <w:p>
+      <w:pPr>
+        <w:pStyle w:val="PlainText"/>
+      </w:pPr>
+      <w:r>
+        <w:t>7.1.3 SUBPROGRAM_DECLARATION -&gt; SUBPROGRAM_HEAD DECLARATIONS COMPOUND_STATEMENT</w:t>
+      </w:r>
+    </w:p>
+    <w:p>
+      <w:pPr>
+        <w:pStyle w:val="PlainText"/>
+      </w:pPr>
+      <w:r>
+        <w:t>7.1.4 SUBPROGRAM_DECLARATION -&gt; SUBPROGRAM_HEAD COMPOUND_STATEMENT</w:t>
+      </w:r>
+    </w:p>
+    <w:p>
+      <w:pPr>
+        <w:pStyle w:val="PlainText"/>
+      </w:pPr>
+      <w:r>
+        <w:t>8.1.1 SUBPROGRAM_HEAD -&gt; procedure id ARGUMENTS ;</w:t>
+      </w:r>
+    </w:p>
+    <w:p>
+      <w:pPr>
+        <w:pStyle w:val="PlainText"/>
+      </w:pPr>
+      <w:r>
+        <w:t>8.1.2 SUBPROGRAM_HEAD -&gt; procedure id ;</w:t>
+      </w:r>
+    </w:p>
+    <w:p>
+      <w:pPr>
+        <w:pStyle w:val="PlainText"/>
+      </w:pPr>
+      <w:r>
+        <w:t>9.1.1 ARGUMENTS -&gt; ( PARAMETER_LIST )</w:t>
+      </w:r>
+    </w:p>
+    <w:p>
+      <w:pPr>
+        <w:pStyle w:val="PlainText"/>
+      </w:pPr>
+      <w:r>
+        <w:t>10.1.1 PARAMETER_LIST -&gt; id : TYPE</w:t>
+      </w:r>
+    </w:p>
+    <w:p>
+      <w:pPr>
+        <w:pStyle w:val="PlainText"/>
+      </w:pPr>
+      <w:r>
+        <w:t>10.2.1 PARAMETER_LIST -&gt; PARAMETER_LIST ; id : TYPE</w:t>
+      </w:r>
+    </w:p>
+    <w:p>
+      <w:pPr>
+        <w:pStyle w:val="PlainText"/>
+      </w:pPr>
+      <w:r>
+        <w:t>11.1.1 COMPOUND_STATEMENT -&gt; begin OPTIONAL_STATEMENTS end</w:t>
+      </w:r>
+    </w:p>
+    <w:p>
+      <w:pPr>
+        <w:pStyle w:val="PlainText"/>
+      </w:pPr>
+      <w:r>
+        <w:t>11.1.2 COMPOUND_STATEMENT -&gt; begin end</w:t>
+      </w:r>
+    </w:p>
+    <w:p>
+      <w:pPr>
+        <w:pStyle w:val="PlainText"/>
+      </w:pPr>
+      <w:r>
+        <w:t>12.1.1 OPTIONAL_STATEMENTS -&gt; STATEMENT_LIST</w:t>
+      </w:r>
+    </w:p>
+    <w:p>
+      <w:pPr>
+        <w:pStyle w:val="PlainText"/>
+      </w:pPr>
+      <w:r>
+        <w:t>13.1.1 STATEMENT_LIST -&gt; STATEMENT</w:t>
+      </w:r>
+    </w:p>
+    <w:p>
+      <w:pPr>
+        <w:pStyle w:val="PlainText"/>
+      </w:pPr>
+      <w:r>
+        <w:t xml:space="preserve">13.2.1 STATEMENT_LIST -&gt; STATEMENT_LIST ; STATEMENT </w:t>
+      </w:r>
+    </w:p>
+    <w:p>
+      <w:pPr>
+        <w:pStyle w:val="PlainText"/>
+      </w:pPr>
+      <w:r>
+        <w:t>14.1.1 STATEMENT -&gt; VARIABLE assignop EXPRESSION</w:t>
+      </w:r>
+    </w:p>
+    <w:p>
+      <w:pPr>
+        <w:pStyle w:val="PlainText"/>
+      </w:pPr>
+      <w:r>
+        <w:t>14.2.1 STATEMENT -&gt; PROCEDURE_STATEMENT</w:t>
+      </w:r>
+    </w:p>
+    <w:p>
+      <w:pPr>
+        <w:pStyle w:val="PlainText"/>
+      </w:pPr>
+      <w:r>
+        <w:t>14.3.1 STATEMENT -&gt; COMPOUND_STATEMENT</w:t>
+      </w:r>
+    </w:p>
+    <w:p>
+      <w:pPr>
+        <w:pStyle w:val="PlainText"/>
+      </w:pPr>
+      <w:r>
+        <w:t>14.4.1 STATEMENT -&gt; if EXPRESSION then STATEMENT</w:t>
+      </w:r>
+    </w:p>
+    <w:p>
+      <w:pPr>
+        <w:pStyle w:val="PlainText"/>
+      </w:pPr>
+      <w:r>
+        <w:t>14.5.1 STATEMENT -&gt; if EXPRESSION then STATEMENT else STATEMENT</w:t>
+      </w:r>
+    </w:p>
+    <w:p>
+      <w:pPr>
+        <w:pStyle w:val="PlainText"/>
+      </w:pPr>
+      <w:r>
+        <w:t>14.6.1 STATEMENT -&gt; while EXPRESSION do STATEMENT</w:t>
+      </w:r>
+    </w:p>
+    <w:p>
+      <w:pPr>
+        <w:pStyle w:val="PlainText"/>
+      </w:pPr>
+      <w:r>
+        <w:t>15.1.1 VARIABLE -&gt; id</w:t>
+      </w:r>
+    </w:p>
+    <w:p>
+      <w:pPr>
+        <w:pStyle w:val="PlainText"/>
+      </w:pPr>
+      <w:r>
+        <w:t>15.2.1 VARIABLE -&gt; id [ EXPRESSION ]</w:t>
+      </w:r>
+    </w:p>
+    <w:p>
+      <w:pPr>
+        <w:pStyle w:val="PlainText"/>
+      </w:pPr>
+      <w:r>
+        <w:t>16.1.1 PROCEDURE_STATEMENT -&gt; call id</w:t>
+      </w:r>
+    </w:p>
+    <w:p>
+      <w:pPr>
+        <w:pStyle w:val="PlainText"/>
+      </w:pPr>
+      <w:r>
+        <w:t>16.2.1 PROCEDURE_STATEMENT -&gt;  call id ( EXPRESSION_LIST )</w:t>
+      </w:r>
+    </w:p>
+    <w:p>
+      <w:pPr>
+        <w:pStyle w:val="PlainText"/>
+      </w:pPr>
+      <w:r>
+        <w:t>17.1.1 EXPRESSION_LIST -&gt; EXPRESSION</w:t>
+      </w:r>
+    </w:p>
+    <w:p>
+      <w:pPr>
+        <w:pStyle w:val="PlainText"/>
+      </w:pPr>
+      <w:r>
+        <w:t>17.2.1 EXPRESSION_LIST -&gt; EXPRESSION_LIST , EXPRESSION</w:t>
+      </w:r>
+    </w:p>
+    <w:p>
+      <w:pPr>
+        <w:pStyle w:val="PlainText"/>
+      </w:pPr>
+      <w:r>
+        <w:t>18.1.1 EXPRESSION -&gt; SIMPLE_EXPRESSION</w:t>
+      </w:r>
+    </w:p>
+    <w:p>
+      <w:pPr>
+        <w:pStyle w:val="PlainText"/>
+      </w:pPr>
+      <w:r>
+        <w:t>18.2.1 EXPRESSION -&gt; SIMPLE_EXPRESSION relop SIMPLE_EXPRESSION</w:t>
+      </w:r>
+    </w:p>
+    <w:p>
+      <w:pPr>
+        <w:pStyle w:val="PlainText"/>
+      </w:pPr>
+      <w:r>
+        <w:t>19.1.1 SIMPLE_EXPRESSION -&gt; TERM</w:t>
+      </w:r>
+    </w:p>
+    <w:p>
+      <w:pPr>
+        <w:pStyle w:val="PlainText"/>
+      </w:pPr>
+      <w:r>
+        <w:t>19.2.1 SIMPLE_EXPRESSION -&gt; SIGN TERM</w:t>
+      </w:r>
+    </w:p>
+    <w:p>
+      <w:pPr>
+        <w:pStyle w:val="PlainText"/>
+      </w:pPr>
+      <w:r>
+        <w:t>19.3.1 SIMPLE_EXPRESSION -&gt; SIMPLE_EXPRESSION addop TERM</w:t>
+      </w:r>
+    </w:p>
+    <w:p>
+      <w:pPr>
+        <w:pStyle w:val="PlainText"/>
+      </w:pPr>
+      <w:r>
+        <w:t>20.1.1 TERM -&gt; FACTOR</w:t>
+      </w:r>
+    </w:p>
+    <w:p>
+      <w:pPr>
+        <w:pStyle w:val="PlainText"/>
+      </w:pPr>
+      <w:r>
+        <w:t>20.2.1 TERM -&gt; TERM mulop FACTOR</w:t>
+      </w:r>
+    </w:p>
+    <w:p>
+      <w:pPr>
+        <w:pStyle w:val="PlainText"/>
+      </w:pPr>
+      <w:r>
+        <w:t>21.1.1 FACTOR -&gt; id</w:t>
+      </w:r>
+    </w:p>
+    <w:p>
+      <w:pPr>
+        <w:pStyle w:val="PlainText"/>
+      </w:pPr>
+      <w:r>
+        <w:t>21.2.1 FACTOR -&gt; num</w:t>
+      </w:r>
+    </w:p>
+    <w:p>
+      <w:pPr>
+        <w:pStyle w:val="PlainText"/>
+      </w:pPr>
+      <w:r>
+        <w:t>21.3.1 FACTOR -&gt; ( EXPRESSION )</w:t>
+      </w:r>
+    </w:p>
+    <w:p>
+      <w:pPr>
+        <w:pStyle w:val="PlainText"/>
+      </w:pPr>
+      <w:r>
+        <w:t>21.4.1 FACTOR -&gt; not FACTOR</w:t>
+      </w:r>
+    </w:p>
+    <w:p>
+      <w:pPr>
+        <w:pStyle w:val="PlainText"/>
+      </w:pPr>
+      <w:r>
+        <w:t>21.5.1 FACTOR -&gt; id [ EXPRESSION ]</w:t>
+      </w:r>
+    </w:p>
+    <w:p>
+      <w:pPr>
+        <w:pStyle w:val="PlainText"/>
+      </w:pPr>
+      <w:r>
+        <w:t>22.1.1 SIGN -&gt; +</w:t>
+      </w:r>
+    </w:p>
+    <w:p>
+      <w:pPr>
+        <w:pStyle w:val="PlainText"/>
+      </w:pPr>
+      <w:r>
+        <w:t>22.2.1 SIGN -&gt; -</w:t>
+      </w:r>
+    </w:p>
+    <w:p>
+      <w:pPr>
+        <w:pStyle w:val="Heading2"/>
+      </w:pPr>
+      <w:r>
+        <w:t>Grammar with Left Recursion Removed</w:t>
+      </w:r>
+    </w:p>
+    <w:p>
+      <w:pPr>
+        <w:pStyle w:val="PlainText"/>
+      </w:pPr>
+      <w:r>
+        <w:t>1.1.1.1 PROGRAM -&gt; program id ( IDENTIFIER_LIST ) ; DECLARATIONS SUBPROGRAM_DECLARATIONS COMPOUND_STATEMENT .</w:t>
+      </w:r>
+    </w:p>
+    <w:p>
+      <w:pPr>
+        <w:pStyle w:val="PlainText"/>
+      </w:pPr>
+      <w:r>
+        <w:t>1.1.2.1 PROGRAM -&gt; program id ( IDENTIFIER_LIST ) ; SUBPROGRAM_DECLARATIONS COMPOUND_STATEMENT .</w:t>
+      </w:r>
+    </w:p>
+    <w:p>
+      <w:pPr>
+        <w:pStyle w:val="PlainText"/>
+      </w:pPr>
+      <w:r>
+        <w:t>1.1.3.1 PROGRAM -&gt; program id ( IDENTIFIER_LIST ) ; DECLARATIONS COMPOUND_STATEMENT .</w:t>
+      </w:r>
+    </w:p>
+    <w:p>
+      <w:pPr>
+        <w:pStyle w:val="PlainText"/>
+      </w:pPr>
+      <w:r>
+        <w:t>1.1.4.1 PROGRAM -&gt; program id ( IDENTIFIER_LIST ) ; COMPOUND_STATEMENT .</w:t>
+      </w:r>
+    </w:p>
+    <w:p>
+      <w:pPr>
+        <w:pStyle w:val="PlainText"/>
+      </w:pPr>
+      <w:r>
+        <w:t>2.1.1.1 IDENTIFIER_LIST -&gt; id IDENTIFIER_LIST`</w:t>
+      </w:r>
+    </w:p>
+    <w:p>
+      <w:pPr>
+        <w:pStyle w:val="PlainText"/>
+      </w:pPr>
+      <w:r>
+        <w:t>2.2.1.1 IDENTIFIER_LIST` -&gt; , id IDENTIFIER_LIST`</w:t>
+      </w:r>
+    </w:p>
+    <w:p>
+      <w:pPr>
+        <w:pStyle w:val="PlainText"/>
+      </w:pPr>
+      <w:r>
+        <w:t>2.2.1.2 IDENTIFIER_LIST` -&gt; e</w:t>
+      </w:r>
+    </w:p>
+    <w:p>
+      <w:pPr>
+        <w:pStyle w:val="PlainText"/>
+      </w:pPr>
+      <w:r>
+        <w:t>3.1.1.1 DECLARATIONS -&gt; var id : TYPE ; DECLARATIONS`</w:t>
+      </w:r>
+    </w:p>
+    <w:p>
+      <w:pPr>
+        <w:pStyle w:val="PlainText"/>
+      </w:pPr>
+      <w:r>
+        <w:t>3.1.2.1 DECLARATIONS` -&gt; var id : TYPE ; DECLARATIONS`</w:t>
+      </w:r>
+    </w:p>
+    <w:p>
+      <w:pPr>
+        <w:pStyle w:val="PlainText"/>
+      </w:pPr>
+      <w:r>
+        <w:t>3.1.2.2 DECLARATIONS` -&gt; e</w:t>
+      </w:r>
+    </w:p>
+    <w:p>
+      <w:pPr>
+        <w:pStyle w:val="PlainText"/>
+      </w:pPr>
+      <w:r>
+        <w:t>4.1.1.1 TYPE -&gt; STANDARD_TYPE</w:t>
+      </w:r>
+    </w:p>
+    <w:p>
+      <w:pPr>
+        <w:pStyle w:val="PlainText"/>
+      </w:pPr>
+      <w:r>
+        <w:t>4.2.1.1 TYPE -&gt; array [ num .. num ] of STANDARD_TYPE</w:t>
+      </w:r>
+    </w:p>
+    <w:p>
+      <w:pPr>
+        <w:pStyle w:val="PlainText"/>
+      </w:pPr>
+      <w:r>
+        <w:t>5.1.1.1 STANDARD_TYPE -&gt; integer</w:t>
+      </w:r>
+    </w:p>
+    <w:p>
+      <w:pPr>
+        <w:pStyle w:val="PlainText"/>
+      </w:pPr>
+      <w:r>
+        <w:t>5.2.1.1 STANDARD_TYPE -&gt; real</w:t>
+      </w:r>
+    </w:p>
+    <w:p>
+      <w:pPr>
+        <w:pStyle w:val="PlainText"/>
+      </w:pPr>
+      <w:r>
+        <w:t>6.1.1.1 SUBPROGRAM_DECLARATIONS -&gt; SUBPROGRAM_DECLARATION ; SUBPROGRAM_DECLARATIONS`</w:t>
+      </w:r>
+    </w:p>
+    <w:p>
+      <w:pPr>
+        <w:pStyle w:val="PlainText"/>
+      </w:pPr>
+      <w:r>
+        <w:t>6.1.2.1 SUBPROGRAM_DECLARATIONS` -&gt; SUBPROGRAM_DECLARATION ; SUBPROGRAM_DECLARATIONS`</w:t>
+      </w:r>
+    </w:p>
+    <w:p>
+      <w:pPr>
+        <w:pStyle w:val="PlainText"/>
+      </w:pPr>
+      <w:r>
+        <w:t>6.1.2.2 SUBPROGRAM_DECLARATIONS` -&gt; e</w:t>
+      </w:r>
+    </w:p>
+    <w:p>
+      <w:pPr>
+        <w:pStyle w:val="PlainText"/>
+      </w:pPr>
+      <w:r>
+        <w:t>7.1.1.1 SUBPROGRAM_DECLARATION -&gt; SUBPROGRAM_HEAD DECLARATIONS SUBPROGRAM_DECLARATIONS COMPOUND_STATEMENT</w:t>
+      </w:r>
+    </w:p>
+    <w:p>
+      <w:pPr>
+        <w:pStyle w:val="PlainText"/>
+      </w:pPr>
+      <w:r>
+        <w:t>7.1.2.1 SUBPROGRAM_DECLARATION -&gt; SUBPROGRAM_HEAD SUBPROGRAM_DECLARATIONS COMPOUND_STATEMENT</w:t>
+      </w:r>
+    </w:p>
+    <w:p>
+      <w:pPr>
+        <w:pStyle w:val="PlainText"/>
+      </w:pPr>
+      <w:r>
+        <w:t>7.1.3.1 SUBPROGRAM_DECLARATION -&gt; SUBPROGRAM_HEAD DECLARATIONS COMPOUND_STATEMENT</w:t>
+      </w:r>
+    </w:p>
+    <w:p>
+      <w:pPr>
+        <w:pStyle w:val="PlainText"/>
+      </w:pPr>
+      <w:r>
+        <w:t>7.1.4.1 SUBPROGRAM_DECLARATION -&gt; SUBPROGRAM_HEAD COMPOUND_STATEMENT</w:t>
+      </w:r>
+    </w:p>
+    <w:p>
+      <w:pPr>
+        <w:pStyle w:val="PlainText"/>
+      </w:pPr>
+      <w:r>
+        <w:t>8.1.1.1 SUBPROGRAM_HEAD -&gt; procedure id ARGUMENTS ;</w:t>
+      </w:r>
+    </w:p>
+    <w:p>
+      <w:pPr>
+        <w:pStyle w:val="PlainText"/>
+      </w:pPr>
+      <w:r>
+        <w:t>8.1.2.1 SUBPROGRAM_HEAD -&gt; procedure id ;</w:t>
+      </w:r>
+    </w:p>
+    <w:p>
+      <w:pPr>
+        <w:pStyle w:val="PlainText"/>
+      </w:pPr>
+      <w:r>
+        <w:t>9.1.1.1 ARGUMENTS -&gt; ( PARAMETER_LIST )</w:t>
+      </w:r>
+    </w:p>
+    <w:p>
+      <w:pPr>
+        <w:pStyle w:val="PlainText"/>
+      </w:pPr>
+      <w:r>
+        <w:t>10.1.1.1 PARAMETER_LIST -&gt; id : TYPE PARAMETER_LIST`</w:t>
+      </w:r>
+    </w:p>
+    <w:p>
+      <w:pPr>
+        <w:pStyle w:val="PlainText"/>
+      </w:pPr>
+      <w:r>
+        <w:t>10.2.1.1 PARAMETER_LIST` -&gt; ; id : TYPE PARAMETER_LIST`</w:t>
+      </w:r>
+    </w:p>
+    <w:p>
+      <w:pPr>
+        <w:pStyle w:val="PlainText"/>
+      </w:pPr>
+      <w:r>
+        <w:t>10.2.1.2 PARAMETER_LIST` -&gt; e</w:t>
+      </w:r>
+    </w:p>
+    <w:p>
+      <w:pPr>
+        <w:pStyle w:val="PlainText"/>
+      </w:pPr>
+      <w:r>
+        <w:t>11.1.1.1 COMPOUND_STATEMENT -&gt; begin OPTIONAL_STATEMENTS end</w:t>
+      </w:r>
+    </w:p>
+    <w:p>
+      <w:pPr>
+        <w:pStyle w:val="PlainText"/>
+      </w:pPr>
+      <w:r>
+        <w:t>11.1.2.1 COMPOUND_STATEMENT -&gt; begin end</w:t>
+      </w:r>
+    </w:p>
+    <w:p>
+      <w:pPr>
+        <w:pStyle w:val="PlainText"/>
+      </w:pPr>
+      <w:r>
+        <w:t>12.1.1.1 OPTIONAL_STATEMENTS -&gt; STATEMENT_LIST</w:t>
+      </w:r>
+    </w:p>
+    <w:p>
+      <w:pPr>
+        <w:pStyle w:val="PlainText"/>
+      </w:pPr>
+      <w:r>
+        <w:t>13.1.1.1 STATEMENT_LIST -&gt; STATEMENT STATEMENT_LIST`</w:t>
+      </w:r>
+    </w:p>
+    <w:p>
+      <w:pPr>
+        <w:pStyle w:val="PlainText"/>
+      </w:pPr>
+      <w:r>
+        <w:t>13.2.1.1 STATEMENT_LIST` -&gt; ; STATEMENT STATEMENT_LIST`</w:t>
+      </w:r>
+    </w:p>
+    <w:p>
+      <w:pPr>
+        <w:pStyle w:val="PlainText"/>
+      </w:pPr>
+      <w:r>
+        <w:t>13.2.1.2 STATEMENT_LIST` -&gt; e</w:t>
+      </w:r>
+    </w:p>
+    <w:p>
+      <w:pPr>
+        <w:pStyle w:val="PlainText"/>
+      </w:pPr>
+      <w:r>
+        <w:t>14.1.1.1 STATEMENT -&gt; VARIABLE assignop EXPRESSION</w:t>
+      </w:r>
+    </w:p>
+    <w:p>
+      <w:pPr>
+        <w:pStyle w:val="PlainText"/>
+      </w:pPr>
+      <w:r>
+        <w:t>14.2.1.1 STATEMENT -&gt; PROCEDURE_STATEMENT</w:t>
+      </w:r>
+    </w:p>
+    <w:p>
+      <w:pPr>
+        <w:pStyle w:val="PlainText"/>
+      </w:pPr>
+      <w:r>
+        <w:t>14.3.1.1 STATEMENT -&gt; COMPOUND_STATEMENT</w:t>
+      </w:r>
+    </w:p>
+    <w:p>
+      <w:pPr>
+        <w:pStyle w:val="PlainText"/>
+      </w:pPr>
+      <w:r>
+        <w:t>14.4.1.1 STATEMENT -&gt; if EXPRESSION then STATEMENT</w:t>
+      </w:r>
+    </w:p>
+    <w:p>
+      <w:pPr>
+        <w:pStyle w:val="PlainText"/>
+      </w:pPr>
+      <w:r>
+        <w:t>14.5.1.1 STATEMENT -&gt; if EXPRESSION then STATEMENT else STATEMENT</w:t>
+      </w:r>
+    </w:p>
+    <w:p>
+      <w:pPr>
+        <w:pStyle w:val="PlainText"/>
+      </w:pPr>
+      <w:r>
+        <w:t>14.6.1.1 STATEMENT -&gt; while EXPRESSION do STATEMENT</w:t>
+      </w:r>
+    </w:p>
+    <w:p>
+      <w:pPr>
+        <w:pStyle w:val="PlainText"/>
+      </w:pPr>
+      <w:r>
+        <w:t>15.1.1.1 VARIABLE -&gt; id</w:t>
+      </w:r>
+    </w:p>
+    <w:p>
+      <w:pPr>
+        <w:pStyle w:val="PlainText"/>
+      </w:pPr>
+      <w:r>
+        <w:t>15.2.1.1 VARIABLE -&gt; id [ EXPRESSION ]</w:t>
+      </w:r>
+    </w:p>
+    <w:p>
+      <w:pPr>
+        <w:pStyle w:val="PlainText"/>
+      </w:pPr>
+      <w:r>
+        <w:t>16.1.1.1 PROCEDURE_STATEMENT -&gt; call id</w:t>
+      </w:r>
+    </w:p>
+    <w:p>
+      <w:pPr>
+        <w:pStyle w:val="PlainText"/>
+      </w:pPr>
+      <w:r>
+        <w:t>16.2.1.1 PROCEDURE_STATEMENT -&gt;  call id ( EXPRESSION_LIST )</w:t>
+      </w:r>
+    </w:p>
+    <w:p>
+      <w:pPr>
+        <w:pStyle w:val="PlainText"/>
+      </w:pPr>
+      <w:r>
+        <w:t>17.1.1.1 EXPRESSION_LIST -&gt; EXPRESSION EXPRESSION_LIST`</w:t>
+      </w:r>
+    </w:p>
+    <w:p>
+      <w:pPr>
+        <w:pStyle w:val="PlainText"/>
+      </w:pPr>
+      <w:r>
+        <w:t>17.2.1.1 EXPRESSION_LIST` -&gt; , EXPRESSION EXPRESSION_LIST`</w:t>
+      </w:r>
+    </w:p>
+    <w:p>
+      <w:pPr>
+        <w:pStyle w:val="PlainText"/>
+      </w:pPr>
+      <w:r>
+        <w:t>17.2.1.2 EXPRESSION_LIST` -&gt; e</w:t>
+      </w:r>
+    </w:p>
+    <w:p>
+      <w:pPr>
+        <w:pStyle w:val="PlainText"/>
+      </w:pPr>
+      <w:r>
+        <w:t>18.1.1.1 EXPRESSION -&gt; SIMPLE_EXPRESSION</w:t>
+      </w:r>
+    </w:p>
+    <w:p>
+      <w:pPr>
+        <w:pStyle w:val="PlainText"/>
+      </w:pPr>
+      <w:r>
+        <w:t>18.2.1.1 EXPRESSION -&gt; SIMPLE_EXPRESSION relop SIMPLE_EXPRESSION</w:t>
+      </w:r>
+    </w:p>
+    <w:p>
+      <w:pPr>
+        <w:pStyle w:val="PlainText"/>
+      </w:pPr>
+      <w:r>
+        <w:t>19.1.1.1 SIMPLE_EXPRESSION -&gt; TERM SIMPLE_EXPRESSION`</w:t>
+      </w:r>
+    </w:p>
+    <w:p>
+      <w:pPr>
+        <w:pStyle w:val="PlainText"/>
+      </w:pPr>
+      <w:r>
+        <w:t>19.2.1.1 SIMPLE_EXPRESSION -&gt; SIGN TERM SIMPLE_EXPRESSION`</w:t>
+      </w:r>
+    </w:p>
+    <w:p>
+      <w:pPr>
+        <w:pStyle w:val="PlainText"/>
+      </w:pPr>
+      <w:r>
+        <w:t>19.3.1.1 SIMPLE_EXPRESSION' -&gt; addop TERM SIMPLE_EXPRESSION`</w:t>
+      </w:r>
+    </w:p>
+    <w:p>
+      <w:pPr>
+        <w:pStyle w:val="PlainText"/>
+      </w:pPr>
+      <w:r>
+        <w:t>19.3.2.1 SIMPLE_EXPRESSION' -&gt; e</w:t>
+      </w:r>
+    </w:p>
+    <w:p>
+      <w:pPr>
+        <w:pStyle w:val="PlainText"/>
+      </w:pPr>
+      <w:r>
+        <w:t>20.1.1.1 TERM -&gt; FACTOR TERM`</w:t>
+      </w:r>
+    </w:p>
+    <w:p>
+      <w:pPr>
+        <w:pStyle w:val="PlainText"/>
+      </w:pPr>
+      <w:r>
+        <w:t>20.2.1.1 TERM` -&gt; mulop FACTOR TERM`</w:t>
+      </w:r>
+    </w:p>
+    <w:p>
+      <w:pPr>
+        <w:pStyle w:val="PlainText"/>
+      </w:pPr>
+      <w:r>
+        <w:t>20.2.2.1 TERM` -&gt; e</w:t>
+      </w:r>
+    </w:p>
+    <w:p>
+      <w:pPr>
+        <w:pStyle w:val="PlainText"/>
+      </w:pPr>
+      <w:r>
+        <w:t>21.1.1.1 FACTOR -&gt; id</w:t>
+      </w:r>
+    </w:p>
+    <w:p>
+      <w:pPr>
+        <w:pStyle w:val="PlainText"/>
+      </w:pPr>
+      <w:r>
+        <w:t>21.2.1.1 FACTOR -&gt; num</w:t>
+      </w:r>
+    </w:p>
+    <w:p>
+      <w:pPr>
+        <w:pStyle w:val="PlainText"/>
+      </w:pPr>
+      <w:r>
+        <w:t>21.3.1.1 FACTOR -&gt; ( EXPRESSION )</w:t>
+      </w:r>
+    </w:p>
+    <w:p>
+      <w:pPr>
+        <w:pStyle w:val="PlainText"/>
+      </w:pPr>
+      <w:r>
+        <w:t>21.4.1.1 FACTOR -&gt; not FACTOR</w:t>
+      </w:r>
+    </w:p>
+    <w:p>
+      <w:pPr>
+        <w:pStyle w:val="PlainText"/>
+      </w:pPr>
+      <w:r>
+        <w:t>21.5.1.1 FACTOR -&gt; id [ EXPRESSION ]</w:t>
+      </w:r>
+    </w:p>
+    <w:p>
+      <w:pPr>
+        <w:pStyle w:val="PlainText"/>
+      </w:pPr>
+      <w:r>
+        <w:t>22.1.1.1 SIGN -&gt; +</w:t>
+      </w:r>
+    </w:p>
+    <w:p>
+      <w:pPr>
+        <w:pStyle w:val="PlainText"/>
+      </w:pPr>
+      <w:r>
+        <w:t>22.2.1.1 SIGN -&gt; -</w:t>
+      </w:r>
+    </w:p>
+    <w:p>
+      <w:pPr>
+        <w:pStyle w:val="Heading2"/>
+      </w:pPr>
+      <w:r>
+        <w:t>Grammar Left Factored</w:t>
+      </w:r>
+    </w:p>
+    <w:p>
+      <w:pPr>
+        <w:pStyle w:val="PlainText"/>
+      </w:pPr>
+      <w:r>
+        <w:t>1 PROGRAM -&gt; program id ( IDENTIFIER_LIST ) ; PROGRAM^</w:t>
+      </w:r>
+    </w:p>
+    <w:p>
+      <w:pPr>
+        <w:pStyle w:val="PlainText"/>
+      </w:pPr>
+      <w:r>
+        <w:t>1 PROGRAM^ -&gt; DECLARATIONS PROGRAM^^</w:t>
+      </w:r>
+    </w:p>
+    <w:p>
+      <w:pPr>
+        <w:pStyle w:val="PlainText"/>
+      </w:pPr>
+      <w:r>
+        <w:t>1 PROGRAM^ -&gt; SUBPROGRAM_DECLARATIONS COMPOUND_STATEMENT .</w:t>
+      </w:r>
+    </w:p>
+    <w:p>
+      <w:pPr>
+        <w:pStyle w:val="PlainText"/>
+      </w:pPr>
+      <w:r>
+        <w:t>1 PROGRAM^ -&gt; COMPOUND_STATEMENT .</w:t>
+      </w:r>
+    </w:p>
+    <w:p>
+      <w:pPr>
+        <w:pStyle w:val="PlainText"/>
+      </w:pPr>
+      <w:r>
+        <w:t>1 PROGRAM^^ -&gt; SUBPROGRAM_DECLARATIONS COMPOUND_STATEMENT .</w:t>
+      </w:r>
+    </w:p>
+    <w:p>
+      <w:pPr>
+        <w:pStyle w:val="PlainText"/>
+      </w:pPr>
+      <w:r>
+        <w:t>1 PROGRAM^^ -&gt; COMPOUND_STATEMENT .</w:t>
+      </w:r>
+    </w:p>
+    <w:p>
+      <w:pPr>
+        <w:pStyle w:val="PlainText"/>
+      </w:pPr>
+      <w:r>
+        <w:t>2 IDENTIFIER_LIST -&gt; id IDENTIFIER_LIST`</w:t>
+      </w:r>
+    </w:p>
+    <w:p>
+      <w:pPr>
+        <w:pStyle w:val="PlainText"/>
+      </w:pPr>
+      <w:r>
+        <w:t>2 IDENTIFIER_LIST` -&gt; , id IDENTIFIER_LIST`</w:t>
+      </w:r>
+    </w:p>
+    <w:p>
+      <w:pPr>
+        <w:pStyle w:val="PlainText"/>
+      </w:pPr>
+      <w:r>
+        <w:t>2 IDENTIFIER_LIST` -&gt; e</w:t>
+      </w:r>
+    </w:p>
+    <w:p>
+      <w:pPr>
+        <w:pStyle w:val="PlainText"/>
+      </w:pPr>
+      <w:r>
+        <w:t>3 DECLARATIONS -&gt; var id : TYPE ; DECLARATIONS`</w:t>
+      </w:r>
+    </w:p>
+    <w:p>
+      <w:pPr>
+        <w:pStyle w:val="PlainText"/>
+      </w:pPr>
+      <w:r>
+        <w:t>3 DECLARATIONS` -&gt; var id : TYPE ; DECLARATIONS`</w:t>
+      </w:r>
+    </w:p>
+    <w:p>
+      <w:pPr>
+        <w:pStyle w:val="PlainText"/>
+      </w:pPr>
+      <w:r>
+        <w:t>3 DECLARATIONS` -&gt; e</w:t>
+      </w:r>
+    </w:p>
+    <w:p>
+      <w:pPr>
+        <w:pStyle w:val="PlainText"/>
+      </w:pPr>
+      <w:r>
+        <w:t>4 TYPE -&gt; STANDARD_TYPE</w:t>
+      </w:r>
+    </w:p>
+    <w:p>
+      <w:pPr>
+        <w:pStyle w:val="PlainText"/>
+      </w:pPr>
+      <w:r>
+        <w:t>4 TYPE -&gt; array [ num .. num ] of STANDARD_TYPE</w:t>
+      </w:r>
+    </w:p>
+    <w:p>
+      <w:pPr>
+        <w:pStyle w:val="PlainText"/>
+      </w:pPr>
+      <w:r>
+        <w:t>5 STANDARD_TYPE -&gt; integer</w:t>
+      </w:r>
+    </w:p>
+    <w:p>
+      <w:pPr>
+        <w:pStyle w:val="PlainText"/>
+      </w:pPr>
+      <w:r>
+        <w:t>5 STANDARD_TYPE -&gt; real</w:t>
+      </w:r>
+    </w:p>
+    <w:p>
+      <w:pPr>
+        <w:pStyle w:val="PlainText"/>
+      </w:pPr>
+      <w:r>
+        <w:t>6 SUBPROGRAM_DECLARATIONS -&gt; SUBPROGRAM_DECLARATION ; SUBPROGRAM_DECLARATIONS`</w:t>
+      </w:r>
+    </w:p>
+    <w:p>
+      <w:pPr>
+        <w:pStyle w:val="PlainText"/>
+      </w:pPr>
+      <w:r>
+        <w:t>6 SUBPROGRAM_DECLARATIONS` -&gt; SUBPROGRAM_DECLARATION ; SUBPROGRAM_DECLARATIONS`</w:t>
+      </w:r>
+    </w:p>
+    <w:p>
+      <w:pPr>
+        <w:pStyle w:val="PlainText"/>
+      </w:pPr>
+      <w:r>
+        <w:t>6 SUBPROGRAM_DECLARATIONS` -&gt; e</w:t>
+      </w:r>
+    </w:p>
+    <w:p>
+      <w:pPr>
+        <w:pStyle w:val="PlainText"/>
+      </w:pPr>
+      <w:r>
+        <w:t>7 SUBPROGRAM_DECLARATION -&gt; SUBPROGRAM_HEAD SUBPROGRAM_DECLARATION^</w:t>
+      </w:r>
+    </w:p>
+    <w:p>
+      <w:pPr>
+        <w:pStyle w:val="PlainText"/>
+      </w:pPr>
+      <w:r>
+        <w:t>7 SUBPROGRAM_DECLARATION^ -&gt; DECLARATIONS SUBPROGRAM_DECLARATION^^</w:t>
+      </w:r>
+    </w:p>
+    <w:p>
+      <w:pPr>
+        <w:pStyle w:val="PlainText"/>
+      </w:pPr>
+      <w:r>
+        <w:t>7 SUBPROGRAM_DECLARATION^ -&gt; SUBPROGRAM_DECLARATIONS COMPOUND_STATEMENT</w:t>
+      </w:r>
+    </w:p>
+    <w:p>
+      <w:pPr>
+        <w:pStyle w:val="PlainText"/>
+      </w:pPr>
+      <w:r>
+        <w:t>7 SUBPROGRAM_DECLARATION^ -&gt; COMPOUND_STATEMENT</w:t>
+      </w:r>
+    </w:p>
+    <w:p>
+      <w:pPr>
+        <w:pStyle w:val="PlainText"/>
+      </w:pPr>
+      <w:r>
+        <w:t>7 SUBPROGRAM_DECLARATION^^ -&gt; SUBPROGRAM_DECLARATIONS COMPOUND_STATEMENT</w:t>
+      </w:r>
+    </w:p>
+    <w:p>
+      <w:pPr>
+        <w:pStyle w:val="PlainText"/>
+      </w:pPr>
+      <w:r>
+        <w:t>7 SUBPROGRAM_DECLARATION^^ -&gt; COMPOUND_STATEMENT</w:t>
+      </w:r>
+    </w:p>
+    <w:p>
+      <w:pPr>
+        <w:pStyle w:val="PlainText"/>
+      </w:pPr>
+      <w:r>
+        <w:t>8 SUBPROGRAM_HEAD -&gt; procedure id SUBPROGRAM_HEAD^</w:t>
+      </w:r>
+    </w:p>
+    <w:p>
+      <w:pPr>
+        <w:pStyle w:val="PlainText"/>
+      </w:pPr>
+      <w:r>
+        <w:t>8 SUBPROGRAM_HEAD^ -&gt; ARGUMENTS ;</w:t>
+      </w:r>
+    </w:p>
+    <w:p>
+      <w:pPr>
+        <w:pStyle w:val="PlainText"/>
+      </w:pPr>
+      <w:r>
+        <w:t>8 SUBPROGRAM_HEAD^ -&gt; ;</w:t>
+      </w:r>
+    </w:p>
+    <w:p>
+      <w:pPr>
+        <w:pStyle w:val="PlainText"/>
+      </w:pPr>
+      <w:r>
+        <w:t>9 ARGUMENTS -&gt; ( PARAMETER_LIST )</w:t>
+      </w:r>
+    </w:p>
+    <w:p>
+      <w:pPr>
+        <w:pStyle w:val="PlainText"/>
+      </w:pPr>
+      <w:r>
+        <w:t>10 PARAMETER_LIST -&gt; id : TYPE PARAMETER_LIST`</w:t>
+      </w:r>
+    </w:p>
+    <w:p>
+      <w:pPr>
+        <w:pStyle w:val="PlainText"/>
+      </w:pPr>
+      <w:r>
+        <w:t>10 PARAMETER_LIST` -&gt; ; id : TYPE PARAMETER_LIST`</w:t>
+      </w:r>
+    </w:p>
+    <w:p>
+      <w:pPr>
+        <w:pStyle w:val="PlainText"/>
+      </w:pPr>
+      <w:r>
+        <w:t>10 PARAMETER_LIST` -&gt; e</w:t>
+      </w:r>
+    </w:p>
+    <w:p>
+      <w:pPr>
+        <w:pStyle w:val="PlainText"/>
+      </w:pPr>
+      <w:r>
+        <w:t>11 COMPOUND_STATEMENT -&gt; begin COMPOUND_STATEMENT^</w:t>
+      </w:r>
+    </w:p>
+    <w:p>
+      <w:pPr>
+        <w:pStyle w:val="PlainText"/>
+      </w:pPr>
+      <w:r>
+        <w:t>11 COMPOUND_STATEMENT^ -&gt; OPTIONAL_STATEMENTS end</w:t>
+      </w:r>
+    </w:p>
+    <w:p>
+      <w:pPr>
+        <w:pStyle w:val="PlainText"/>
+      </w:pPr>
+      <w:r>
+        <w:t>11 COMPOUND_STATEMENT^ -&gt; end</w:t>
+      </w:r>
+    </w:p>
+    <w:p>
+      <w:pPr>
+        <w:pStyle w:val="PlainText"/>
+      </w:pPr>
+      <w:r>
+        <w:t>12 OPTIONAL_STATEMENTS -&gt; STATEMENT_LIST</w:t>
+      </w:r>
+    </w:p>
+    <w:p>
+      <w:pPr>
+        <w:pStyle w:val="PlainText"/>
+      </w:pPr>
+      <w:r>
+        <w:t>13 STATEMENT_LIST -&gt; STATEMENT STATEMENT_LIST`</w:t>
+      </w:r>
+    </w:p>
+    <w:p>
+      <w:pPr>
+        <w:pStyle w:val="PlainText"/>
+      </w:pPr>
+      <w:r>
+        <w:t>13 STATEMENT_LIST` -&gt; ; STATEMENT STATEMENT_LIST`</w:t>
+      </w:r>
+    </w:p>
+    <w:p>
+      <w:pPr>
+        <w:pStyle w:val="PlainText"/>
+      </w:pPr>
+      <w:r>
+        <w:t>13 STATEMENT_LIST` -&gt; e</w:t>
+      </w:r>
+    </w:p>
+    <w:p>
+      <w:pPr>
+        <w:pStyle w:val="PlainText"/>
+      </w:pPr>
+      <w:r>
+        <w:t>14 STATEMENT -&gt; VARIABLE assignop EXPRESSION</w:t>
+      </w:r>
+    </w:p>
+    <w:p>
+      <w:pPr>
+        <w:pStyle w:val="PlainText"/>
+      </w:pPr>
+      <w:r>
+        <w:t>14 STATEMENT -&gt; PROCEDURE_STATEMENT</w:t>
+      </w:r>
+    </w:p>
+    <w:p>
+      <w:pPr>
+        <w:pStyle w:val="PlainText"/>
+      </w:pPr>
+      <w:r>
+        <w:t>14 STATEMENT -&gt; COMPOUND_STATEMENT</w:t>
+      </w:r>
+    </w:p>
+    <w:p>
+      <w:pPr>
+        <w:pStyle w:val="PlainText"/>
+      </w:pPr>
+      <w:r>
+        <w:t>14 STATEMENT -&gt; if EXPRESSION then STATEMENT STATEMENT^</w:t>
+      </w:r>
+    </w:p>
+    <w:p>
+      <w:pPr>
+        <w:pStyle w:val="PlainText"/>
+      </w:pPr>
+      <w:r>
+        <w:t>14 STATEMENT -&gt; while EXPRESSION do STATEMENT</w:t>
+      </w:r>
+    </w:p>
+    <w:p>
+      <w:pPr>
+        <w:pStyle w:val="PlainText"/>
+      </w:pPr>
+      <w:r>
+        <w:t>14 STATEMENT^ -&gt; else STATEMENT</w:t>
+      </w:r>
+    </w:p>
+    <w:p>
+      <w:pPr>
+        <w:pStyle w:val="PlainText"/>
+      </w:pPr>
+      <w:r>
+        <w:t>14 STATEMENT^ -&gt; e</w:t>
+      </w:r>
+    </w:p>
+    <w:p>
+      <w:pPr>
+        <w:pStyle w:val="PlainText"/>
+      </w:pPr>
+      <w:r>
+        <w:t>15 VARIABLE -&gt; id VARIABLE^</w:t>
+      </w:r>
+    </w:p>
+    <w:p>
+      <w:pPr>
+        <w:pStyle w:val="PlainText"/>
+      </w:pPr>
+      <w:r>
+        <w:t>15 VARIABLE^ -&gt; [ EXPRESSION ]</w:t>
+      </w:r>
+    </w:p>
+    <w:p>
+      <w:pPr>
+        <w:pStyle w:val="PlainText"/>
+      </w:pPr>
+      <w:r>
+        <w:t>15 VARIABLE^ -&gt; e</w:t>
+      </w:r>
+    </w:p>
+    <w:p>
+      <w:pPr>
+        <w:pStyle w:val="PlainText"/>
+      </w:pPr>
+      <w:r>
+        <w:t>16 PROCEDURE_STATEMENT -&gt; call id PROCEDURE_STATEMENT^</w:t>
+      </w:r>
+    </w:p>
+    <w:p>
+      <w:pPr>
+        <w:pStyle w:val="PlainText"/>
+      </w:pPr>
+      <w:r>
+        <w:t>16 PROCEDURE_STATEMENT^ -&gt; ( EXPRESSION_LIST )</w:t>
+      </w:r>
+    </w:p>
+    <w:p>
+      <w:pPr>
+        <w:pStyle w:val="PlainText"/>
+      </w:pPr>
+      <w:r>
+        <w:t>16 PROCEDURE_STATEMENT^ -&gt; e</w:t>
+      </w:r>
+    </w:p>
+    <w:p>
+      <w:pPr>
+        <w:pStyle w:val="PlainText"/>
+      </w:pPr>
+      <w:r>
+        <w:t>17 EXPRESSION_LIST -&gt; EXPRESSION EXPRESSION_LIST`</w:t>
+      </w:r>
+    </w:p>
+    <w:p>
+      <w:pPr>
+        <w:pStyle w:val="PlainText"/>
+      </w:pPr>
+      <w:r>
+        <w:t>17 EXPRESSION_LIST` -&gt; , EXPRESSION EXPRESSION_LIST`</w:t>
+      </w:r>
+    </w:p>
+    <w:p>
+      <w:pPr>
+        <w:pStyle w:val="PlainText"/>
+      </w:pPr>
+      <w:r>
+        <w:t>17 EXPRESSION_LIST` -&gt; e</w:t>
+      </w:r>
+    </w:p>
+    <w:p>
+      <w:pPr>
+        <w:pStyle w:val="PlainText"/>
+      </w:pPr>
+      <w:r>
+        <w:t>18 EXPRESSION -&gt; SIMPLE_EXPRESSION EXPRESSION^</w:t>
+      </w:r>
+    </w:p>
+    <w:p>
+      <w:pPr>
+        <w:pStyle w:val="PlainText"/>
+      </w:pPr>
+      <w:r>
+        <w:t>18 EXPRESSION^ -&gt; relop SIMPLE_EXPRESSION</w:t>
+      </w:r>
+    </w:p>
+    <w:p>
+      <w:pPr>
+        <w:pStyle w:val="PlainText"/>
+      </w:pPr>
+      <w:r>
+        <w:t>18 EXPRESSION^ -&gt; e</w:t>
+      </w:r>
+    </w:p>
+    <w:p>
+      <w:pPr>
+        <w:pStyle w:val="PlainText"/>
+      </w:pPr>
+      <w:r>
+        <w:t>19 SIMPLE_EXPRESSION -&gt; TERM SIMPLE_EXPRESSION`</w:t>
+      </w:r>
+    </w:p>
+    <w:p>
+      <w:pPr>
+        <w:pStyle w:val="PlainText"/>
+      </w:pPr>
+      <w:r>
+        <w:t>19 SIMPLE_EXPRESSION -&gt; SIGN TERM SIMPLE_EXPRESSION`</w:t>
+      </w:r>
+    </w:p>
+    <w:p>
+      <w:pPr>
+        <w:pStyle w:val="PlainText"/>
+      </w:pPr>
+      <w:r>
+        <w:t>19 SIMPLE_EXPRESSION' -&gt; addop TERM SIMPLE_EXPRESSION`</w:t>
+      </w:r>
+    </w:p>
+    <w:p>
+      <w:pPr>
+        <w:pStyle w:val="PlainText"/>
+      </w:pPr>
+      <w:r>
+        <w:t>19 SIMPLE_EXPRESSION' -&gt; e</w:t>
+      </w:r>
+    </w:p>
+    <w:p>
+      <w:pPr>
+        <w:pStyle w:val="PlainText"/>
+      </w:pPr>
+      <w:r>
+        <w:t>20 TERM -&gt; FACTOR TERM`</w:t>
+      </w:r>
+    </w:p>
+    <w:p>
+      <w:pPr>
+        <w:pStyle w:val="PlainText"/>
+      </w:pPr>
+      <w:r>
+        <w:t>20 TERM` -&gt; mulop FACTOR TERM`</w:t>
+      </w:r>
+    </w:p>
+    <w:p>
+      <w:pPr>
+        <w:pStyle w:val="PlainText"/>
+      </w:pPr>
+      <w:r>
+        <w:t>20 TERM` -&gt; e</w:t>
+      </w:r>
+    </w:p>
+    <w:p>
+      <w:pPr>
+        <w:pStyle w:val="PlainText"/>
+      </w:pPr>
+      <w:r>
+        <w:t>21 FACTOR -&gt; id FACTOR^</w:t>
+      </w:r>
+    </w:p>
+    <w:p>
+      <w:pPr>
+        <w:pStyle w:val="PlainText"/>
+      </w:pPr>
+      <w:r>
+        <w:t>21 FACTOR -&gt; num</w:t>
+      </w:r>
+    </w:p>
+    <w:p>
+      <w:pPr>
+        <w:pStyle w:val="PlainText"/>
+      </w:pPr>
+      <w:r>
+        <w:t>21 FACTOR -&gt; ( EXPRESSION )</w:t>
+      </w:r>
+    </w:p>
+    <w:p>
+      <w:pPr>
+        <w:pStyle w:val="PlainText"/>
+      </w:pPr>
+      <w:r>
+        <w:t>21 FACTOR -&gt; not FACTOR</w:t>
+      </w:r>
+    </w:p>
+    <w:p>
+      <w:pPr>
+        <w:pStyle w:val="PlainText"/>
+      </w:pPr>
+      <w:r>
+        <w:t>21 FACTOR^ -&gt; [ EXPRESSION ]</w:t>
+      </w:r>
+    </w:p>
+    <w:p>
+      <w:pPr>
+        <w:pStyle w:val="PlainText"/>
+      </w:pPr>
+      <w:r>
+        <w:t>21 FACTOR^ -&gt; e</w:t>
+      </w:r>
+    </w:p>
+    <w:p>
+      <w:pPr>
+        <w:pStyle w:val="PlainText"/>
+      </w:pPr>
+      <w:r>
+        <w:t>22 SIGN -&gt; +</w:t>
+      </w:r>
+    </w:p>
+    <w:p>
+      <w:pPr>
+        <w:pStyle w:val="PlainText"/>
+      </w:pPr>
+      <w:r>
+        <w:t>22 SIGN -&gt; -</w:t>
+      </w:r>
+    </w:p>
+    <w:p>
+      <w:pPr>
+        <w:spacing w:line="360" w:lineRule="auto"/>
+      </w:pPr>
+    </w:p>
     <w:p>
       <w:pPr>
         <w:pStyle w:val="Heading1"/>
+        <w:spacing w:line="360" w:lineRule="auto"/>
       </w:pPr>
       <w:r>
         <w:t>Implementation</w:t>
       </w:r>
     </w:p>
-    <w:p/>
-    <w:p>
-      <w:r>
-        <w:t>This project</w:t>
-      </w:r>
-    </w:p>
-    <w:p/>
+    <w:p>
+      <w:pPr>
+        <w:spacing w:line="360" w:lineRule="auto"/>
+      </w:pPr>
+    </w:p>
+    <w:p>
+      <w:pPr>
+        <w:spacing w:line="360" w:lineRule="auto"/>
+      </w:pPr>
+      <w:r>
+        <w:t>For this project, every nontermal was represented in java by a method. The parser recursively descends through the nonterminals, and the stream of parse tokens is advanced when the parser is at the corresponding location in the parse tree matching where that token is expected. The processes of consuming a token is accomplished by a method named match, and a variety of helper functions added to simply code and ensure type safety wherever possible.</w:t>
+      </w:r>
+    </w:p>
     <w:p>
       <w:pPr>
         <w:pStyle w:val="Heading1"/>
+        <w:spacing w:line="360" w:lineRule="auto"/>
       </w:pPr>
       <w:r>
         <w:t>Discussion and Conclusions</w:t>
       </w:r>
     </w:p>
-    <w:p/>
-    <w:p>
-      <w:r>
-        <w:t>This project</w:t>
-      </w:r>
-    </w:p>
-    <w:p/>
+    <w:p>
+      <w:pPr>
+        <w:spacing w:line="360" w:lineRule="auto"/>
+      </w:pPr>
+    </w:p>
+    <w:p>
+      <w:pPr>
+        <w:spacing w:line="360" w:lineRule="auto"/>
+      </w:pPr>
+      <w:r>
+        <w:t>As expected from the size of the grammar, this project took a massive amount of code. I spent much effort prototyping the structure of the java methods that would be used to represent nonterminals yet the final Parser still took over a thousand lines of code. This project made me yearn for a even higher level language capable of more abstraction. Additionally I increased my proficiency in understanding inner workings of LL1 grammars.</w:t>
+      </w:r>
+    </w:p>
     <w:p>
       <w:pPr>
         <w:pStyle w:val="Heading1"/>
+        <w:spacing w:line="360" w:lineRule="auto"/>
       </w:pPr>
       <w:r>
         <w:t>References</w:t>
@@ -583,6 +3843,7 @@
           <w:ilvl w:val="0"/>
           <w:numId w:val="1"/>
         </w:numPr>
+        <w:spacing w:line="360" w:lineRule="auto"/>
       </w:pPr>
       <w:r>
         <w:t>Compiler &amp; Pascal References</w:t>
@@ -595,6 +3856,7 @@
           <w:ilvl w:val="1"/>
           <w:numId w:val="1"/>
         </w:numPr>
+        <w:spacing w:line="360" w:lineRule="auto"/>
       </w:pPr>
       <w:r>
         <w:t>Compilers Principles, Techniques, and Tools</w:t>
@@ -607,6 +3869,7 @@
           <w:ilvl w:val="2"/>
           <w:numId w:val="1"/>
         </w:numPr>
+        <w:spacing w:line="360" w:lineRule="auto"/>
       </w:pPr>
       <w:r>
         <w:rPr>
@@ -626,6 +3889,7 @@
           <w:ilvl w:val="2"/>
           <w:numId w:val="1"/>
         </w:numPr>
+        <w:spacing w:line="360" w:lineRule="auto"/>
       </w:pPr>
       <w:r>
         <w:t>ISBN 0201100886</w:t>
@@ -638,6 +3902,7 @@
           <w:ilvl w:val="1"/>
           <w:numId w:val="1"/>
         </w:numPr>
+        <w:spacing w:line="360" w:lineRule="auto"/>
       </w:pPr>
       <w:r>
         <w:t>Wikipedia page for Pascal</w:t>
@@ -650,6 +3915,7 @@
           <w:ilvl w:val="2"/>
           <w:numId w:val="1"/>
         </w:numPr>
+        <w:spacing w:line="360" w:lineRule="auto"/>
       </w:pPr>
       <w:hyperlink r:id="rId7" w:history="1">
         <w:r>
@@ -667,6 +3933,7 @@
           <w:ilvl w:val="1"/>
           <w:numId w:val="1"/>
         </w:numPr>
+        <w:spacing w:line="360" w:lineRule="auto"/>
       </w:pPr>
       <w:r>
         <w:t>Christian Mann’s Pascal fuzz tester</w:t>
@@ -679,6 +3946,7 @@
           <w:ilvl w:val="2"/>
           <w:numId w:val="1"/>
         </w:numPr>
+        <w:spacing w:line="360" w:lineRule="auto"/>
       </w:pPr>
       <w:r>
         <w:t>http://personal.utulsa.edu/~christian-mann/cgi-bin/compilers/fuzz.cgi</w:t>
@@ -694,6 +3962,7 @@
           <w:ilvl w:val="0"/>
           <w:numId w:val="1"/>
         </w:numPr>
+        <w:spacing w:line="360" w:lineRule="auto"/>
       </w:pPr>
       <w:r>
         <w:t>Java</w:t>
@@ -712,6 +3981,7 @@
           <w:ilvl w:val="1"/>
           <w:numId w:val="1"/>
         </w:numPr>
+        <w:spacing w:line="360" w:lineRule="auto"/>
       </w:pPr>
       <w:r>
         <w:t>Java 1.7 Docs</w:t>
@@ -724,6 +3994,7 @@
           <w:ilvl w:val="2"/>
           <w:numId w:val="1"/>
         </w:numPr>
+        <w:spacing w:line="360" w:lineRule="auto"/>
       </w:pPr>
       <w:hyperlink r:id="rId8" w:history="1">
         <w:r>
@@ -741,24 +4012,7 @@
           <w:ilvl w:val="1"/>
           <w:numId w:val="1"/>
         </w:numPr>
-      </w:pPr>
-      <w:r>
-        <w:t>StackOverflow.com</w:t>
-      </w:r>
-      <w:r>
-        <w:br/>
-      </w:r>
-    </w:p>
-    <w:p>
-      <w:pPr>
-        <w:ind w:left="1080"/>
-      </w:pPr>
-    </w:p>
-    <w:p/>
-    <w:p/>
-    <w:p>
-      <w:pPr>
-        <w:pStyle w:val="Heading1"/>
+        <w:spacing w:line="360" w:lineRule="auto"/>
         <w:sectPr>
           <w:pgSz w:w="12240" w:h="15840"/>
           <w:pgMar w:top="1440" w:right="1800" w:bottom="1440" w:left="1800" w:header="720" w:footer="720" w:gutter="0"/>
@@ -767,6 +4021,12 @@
           <w:docGrid w:linePitch="360"/>
         </w:sectPr>
       </w:pPr>
+      <w:r>
+        <w:t>StackOverflow.com</w:t>
+      </w:r>
+      <w:r>
+        <w:br/>
+      </w:r>
     </w:p>
     <w:p>
       <w:pPr>
@@ -2460,8 +5720,6 @@
       <w:r>
         <w:t>semanticTest1.token</w:t>
       </w:r>
-      <w:bookmarkStart w:id="0" w:name="_GoBack"/>
-      <w:bookmarkEnd w:id="0"/>
     </w:p>
     <w:p>
       <w:pPr>
@@ -20038,7 +23296,6 @@
   <w:style w:type="character" w:default="1" w:styleId="DefaultParagraphFont">
     <w:name w:val="Default Paragraph Font"/>
     <w:uiPriority w:val="1"/>
-    <w:semiHidden/>
     <w:unhideWhenUsed/>
   </w:style>
   <w:style w:type="table" w:default="1" w:styleId="TableNormal">
@@ -20581,7 +23838,6 @@
   <w:style w:type="character" w:default="1" w:styleId="DefaultParagraphFont">
     <w:name w:val="Default Paragraph Font"/>
     <w:uiPriority w:val="1"/>
-    <w:semiHidden/>
     <w:unhideWhenUsed/>
   </w:style>
   <w:style w:type="table" w:default="1" w:styleId="TableNormal">
@@ -21243,7 +24499,7 @@
 </file>
 
 <file path=customXml/itemProps1.xml><?xml version="1.0" encoding="utf-8"?>
-<ds:datastoreItem xmlns:ds="http://schemas.openxmlformats.org/officeDocument/2006/customXml" ds:itemID="{C9C0A192-F2AE-AF4F-A64F-57A6D7EF217E}">
+<ds:datastoreItem xmlns:ds="http://schemas.openxmlformats.org/officeDocument/2006/customXml" ds:itemID="{57BA792E-678A-BA40-AED2-67C4390D0ACE}">
   <ds:schemaRefs>
     <ds:schemaRef ds:uri="http://schemas.openxmlformats.org/officeDocument/2006/bibliography"/>
   </ds:schemaRefs>

--- a/doc/Project2Report.docx
+++ b/doc/Project2Report.docx
@@ -477,13 +477,11 @@
         <w:pStyle w:val="Heading1"/>
         <w:spacing w:line="360" w:lineRule="auto"/>
       </w:pPr>
-      <w:bookmarkStart w:id="0" w:name="_GoBack"/>
       <w:r>
         <w:lastRenderedPageBreak/>
         <w:t>Introduction</w:t>
       </w:r>
     </w:p>
-    <w:bookmarkEnd w:id="0"/>
     <w:p>
       <w:pPr>
         <w:spacing w:line="360" w:lineRule="auto"/>
@@ -3770,11 +3768,212 @@
     <w:p>
       <w:pPr>
         <w:pStyle w:val="PlainText"/>
+        <w:sectPr>
+          <w:pgSz w:w="12240" w:h="15840"/>
+          <w:pgMar w:top="1440" w:right="1800" w:bottom="1440" w:left="1800" w:header="720" w:footer="720" w:gutter="0"/>
+          <w:cols w:space="720"/>
+          <w:titlePg/>
+          <w:docGrid w:linePitch="360"/>
+        </w:sectPr>
       </w:pPr>
       <w:r>
         <w:t>22 SIGN -&gt; -</w:t>
       </w:r>
     </w:p>
+    <w:tbl>
+      <w:tblPr>
+        <w:tblW w:w="8763" w:type="dxa"/>
+        <w:tblInd w:w="93" w:type="dxa"/>
+        <w:tblLook w:val="04A0" w:firstRow="1" w:lastRow="0" w:firstColumn="1" w:lastColumn="0" w:noHBand="0" w:noVBand="1"/>
+      </w:tblPr>
+      <w:tblGrid>
+        <w:gridCol w:w="7454"/>
+        <w:gridCol w:w="266"/>
+        <w:gridCol w:w="409"/>
+        <w:gridCol w:w="224"/>
+        <w:gridCol w:w="410"/>
+      </w:tblGrid>
+      <w:tr>
+        <w:trPr>
+          <w:trHeight w:val="300"/>
+        </w:trPr>
+        <w:tc>
+          <w:tcPr>
+            <w:tcW w:w="6252" w:type="dxa"/>
+            <w:tcBorders>
+              <w:top w:val="nil"/>
+              <w:left w:val="nil"/>
+              <w:bottom w:val="nil"/>
+              <w:right w:val="nil"/>
+            </w:tcBorders>
+            <w:shd w:val="clear" w:color="auto" w:fill="auto"/>
+            <w:noWrap/>
+            <w:vAlign w:val="bottom"/>
+          </w:tcPr>
+          <w:p>
+            <w:pPr>
+              <w:pStyle w:val="Heading2"/>
+            </w:pPr>
+            <w:r>
+              <w:t>Firsts</w:t>
+            </w:r>
+          </w:p>
+          <w:p>
+            <w:r>
+              <w:object w:dxaOrig="25620" w:dyaOrig="6420" w14:anchorId="7B6C0313">
+                <v:shapetype id="_x0000_t75" coordsize="21600,21600" o:spt="75" o:preferrelative="t" path="m@4@5l@4@11@9@11@9@5xe" filled="f" stroked="f">
+                  <v:stroke joinstyle="miter"/>
+                  <v:formulas>
+                    <v:f eqn="if lineDrawn pixelLineWidth 0"/>
+                    <v:f eqn="sum @0 1 0"/>
+                    <v:f eqn="sum 0 0 @1"/>
+                    <v:f eqn="prod @2 1 2"/>
+                    <v:f eqn="prod @3 21600 pixelWidth"/>
+                    <v:f eqn="prod @3 21600 pixelHeight"/>
+                    <v:f eqn="sum @0 0 1"/>
+                    <v:f eqn="prod @6 1 2"/>
+                    <v:f eqn="prod @7 21600 pixelWidth"/>
+                    <v:f eqn="sum @8 21600 0"/>
+                    <v:f eqn="prod @7 21600 pixelHeight"/>
+                    <v:f eqn="sum @10 21600 0"/>
+                  </v:formulas>
+                  <v:path o:extrusionok="f" gradientshapeok="t" o:connecttype="rect"/>
+                  <o:lock v:ext="edit" aspectratio="t"/>
+                </v:shapetype>
+                <v:shape id="_x0000_i1045" type="#_x0000_t75" style="width:1281pt;height:321pt" o:ole="">
+                  <v:imagedata r:id="rId7" o:title=""/>
+                </v:shape>
+                <o:OLEObject Type="Embed" ProgID="Excel.Sheet.8" ShapeID="_x0000_i1045" DrawAspect="Content" ObjectID="_1354361715" r:id="rId8"/>
+              </w:object>
+            </w:r>
+          </w:p>
+          <w:p>
+            <w:pPr>
+              <w:pStyle w:val="Heading2"/>
+              <w:rPr>
+                <w:rFonts w:ascii="Calibri" w:eastAsia="Times New Roman" w:hAnsi="Calibri" w:cs="Times New Roman"/>
+                <w:color w:val="000000"/>
+              </w:rPr>
+            </w:pPr>
+            <w:r>
+              <w:t>F</w:t>
+            </w:r>
+            <w:r>
+              <w:t>ollows</w:t>
+            </w:r>
+          </w:p>
+          <w:p>
+            <w:pPr>
+              <w:rPr>
+                <w:rFonts w:ascii="Calibri" w:eastAsia="Times New Roman" w:hAnsi="Calibri" w:cs="Times New Roman"/>
+                <w:color w:val="000000"/>
+              </w:rPr>
+            </w:pPr>
+            <w:r>
+              <w:rPr>
+                <w:rFonts w:ascii="Calibri" w:eastAsia="Times New Roman" w:hAnsi="Calibri" w:cs="Times New Roman"/>
+                <w:color w:val="000000"/>
+              </w:rPr>
+              <w:object w:dxaOrig="26880" w:dyaOrig="6420" w14:anchorId="60139DF3">
+                <v:shape id="_x0000_i1039" type="#_x0000_t75" style="width:1344pt;height:321pt" o:ole="">
+                  <v:imagedata r:id="rId9" o:title=""/>
+                </v:shape>
+                <o:OLEObject Type="Embed" ProgID="Excel.Sheet.8" ShapeID="_x0000_i1039" DrawAspect="Content" ObjectID="_1354361716" r:id="rId10"/>
+              </w:object>
+            </w:r>
+          </w:p>
+        </w:tc>
+        <w:tc>
+          <w:tcPr>
+            <w:tcW w:w="401" w:type="dxa"/>
+            <w:tcBorders>
+              <w:top w:val="nil"/>
+              <w:left w:val="nil"/>
+              <w:bottom w:val="nil"/>
+              <w:right w:val="nil"/>
+            </w:tcBorders>
+            <w:shd w:val="clear" w:color="auto" w:fill="auto"/>
+            <w:noWrap/>
+            <w:vAlign w:val="bottom"/>
+          </w:tcPr>
+          <w:p>
+            <w:pPr>
+              <w:jc w:val="right"/>
+              <w:rPr>
+                <w:rFonts w:ascii="Calibri" w:eastAsia="Times New Roman" w:hAnsi="Calibri" w:cs="Times New Roman"/>
+                <w:color w:val="000000"/>
+              </w:rPr>
+            </w:pPr>
+          </w:p>
+        </w:tc>
+        <w:tc>
+          <w:tcPr>
+            <w:tcW w:w="931" w:type="dxa"/>
+            <w:tcBorders>
+              <w:top w:val="nil"/>
+              <w:left w:val="nil"/>
+              <w:bottom w:val="nil"/>
+              <w:right w:val="nil"/>
+            </w:tcBorders>
+            <w:shd w:val="clear" w:color="auto" w:fill="auto"/>
+            <w:noWrap/>
+            <w:vAlign w:val="bottom"/>
+          </w:tcPr>
+          <w:p>
+            <w:pPr>
+              <w:rPr>
+                <w:rFonts w:ascii="Calibri" w:eastAsia="Times New Roman" w:hAnsi="Calibri" w:cs="Times New Roman"/>
+                <w:color w:val="000000"/>
+              </w:rPr>
+            </w:pPr>
+          </w:p>
+        </w:tc>
+        <w:tc>
+          <w:tcPr>
+            <w:tcW w:w="244" w:type="dxa"/>
+            <w:tcBorders>
+              <w:top w:val="nil"/>
+              <w:left w:val="nil"/>
+              <w:bottom w:val="nil"/>
+              <w:right w:val="nil"/>
+            </w:tcBorders>
+            <w:shd w:val="clear" w:color="auto" w:fill="auto"/>
+            <w:noWrap/>
+            <w:vAlign w:val="bottom"/>
+          </w:tcPr>
+          <w:p>
+            <w:pPr>
+              <w:rPr>
+                <w:rFonts w:ascii="Calibri" w:eastAsia="Times New Roman" w:hAnsi="Calibri" w:cs="Times New Roman"/>
+                <w:color w:val="000000"/>
+              </w:rPr>
+            </w:pPr>
+          </w:p>
+        </w:tc>
+        <w:tc>
+          <w:tcPr>
+            <w:tcW w:w="935" w:type="dxa"/>
+            <w:tcBorders>
+              <w:top w:val="nil"/>
+              <w:left w:val="nil"/>
+              <w:bottom w:val="nil"/>
+              <w:right w:val="nil"/>
+            </w:tcBorders>
+            <w:shd w:val="clear" w:color="auto" w:fill="auto"/>
+            <w:noWrap/>
+            <w:vAlign w:val="bottom"/>
+          </w:tcPr>
+          <w:p>
+            <w:pPr>
+              <w:rPr>
+                <w:rFonts w:ascii="Calibri" w:eastAsia="Times New Roman" w:hAnsi="Calibri" w:cs="Times New Roman"/>
+                <w:color w:val="000000"/>
+              </w:rPr>
+            </w:pPr>
+          </w:p>
+        </w:tc>
+      </w:tr>
+    </w:tbl>
     <w:p>
       <w:pPr>
         <w:spacing w:line="360" w:lineRule="auto"/>
@@ -3784,7 +3983,22 @@
       <w:pPr>
         <w:pStyle w:val="Heading1"/>
         <w:spacing w:line="360" w:lineRule="auto"/>
-      </w:pPr>
+        <w:sectPr>
+          <w:pgSz w:w="12240" w:h="15840"/>
+          <w:pgMar w:top="1440" w:right="1800" w:bottom="1440" w:left="1800" w:header="720" w:footer="720" w:gutter="0"/>
+          <w:cols w:space="720"/>
+          <w:titlePg/>
+          <w:docGrid w:linePitch="360"/>
+        </w:sectPr>
+      </w:pPr>
+    </w:p>
+    <w:p>
+      <w:pPr>
+        <w:pStyle w:val="Heading1"/>
+        <w:spacing w:line="360" w:lineRule="auto"/>
+      </w:pPr>
+      <w:bookmarkStart w:id="0" w:name="_GoBack"/>
+      <w:bookmarkEnd w:id="0"/>
       <w:r>
         <w:t>Implementation</w:t>
       </w:r>
@@ -3917,7 +4131,7 @@
         </w:numPr>
         <w:spacing w:line="360" w:lineRule="auto"/>
       </w:pPr>
-      <w:hyperlink r:id="rId7" w:history="1">
+      <w:hyperlink r:id="rId11" w:history="1">
         <w:r>
           <w:rPr>
             <w:rStyle w:val="Hyperlink"/>
@@ -3996,7 +4210,7 @@
         </w:numPr>
         <w:spacing w:line="360" w:lineRule="auto"/>
       </w:pPr>
-      <w:hyperlink r:id="rId8" w:history="1">
+      <w:hyperlink r:id="rId12" w:history="1">
         <w:r>
           <w:rPr>
             <w:rStyle w:val="Hyperlink"/>
@@ -24499,7 +24713,7 @@
 </file>
 
 <file path=customXml/itemProps1.xml><?xml version="1.0" encoding="utf-8"?>
-<ds:datastoreItem xmlns:ds="http://schemas.openxmlformats.org/officeDocument/2006/customXml" ds:itemID="{57BA792E-678A-BA40-AED2-67C4390D0ACE}">
+<ds:datastoreItem xmlns:ds="http://schemas.openxmlformats.org/officeDocument/2006/customXml" ds:itemID="{515284A7-0B93-264F-8EA6-7C5C02435F83}">
   <ds:schemaRefs>
     <ds:schemaRef ds:uri="http://schemas.openxmlformats.org/officeDocument/2006/bibliography"/>
   </ds:schemaRefs>
